--- a/App inventor.docx
+++ b/App inventor.docx
@@ -98,891 +98,30 @@
       </w:pPr>
       <w:r>
         <w:rPr>
-          <w:rFonts w:ascii="Arial" w:hAnsi="Arial" w:cs="Arial"/>
-          <w:b/>
-          <w:sz w:val="24"/>
-          <w:szCs w:val="24"/>
-        </w:rPr>
-        <w:t>2.-</w:t>
-      </w:r>
-      <w:r>
-        <w:rPr>
-          <w:rFonts w:ascii="Arial" w:hAnsi="Arial" w:cs="Arial"/>
-          <w:b/>
-          <w:sz w:val="24"/>
-          <w:szCs w:val="24"/>
-        </w:rPr>
-        <w:t xml:space="preserve"> </w:t>
-      </w:r>
-      <w:r>
-        <w:rPr>
-          <w:rFonts w:ascii="Arial" w:hAnsi="Arial" w:cs="Arial"/>
-          <w:sz w:val="24"/>
-          <w:szCs w:val="24"/>
-        </w:rPr>
-        <w:t>En pantalla aparecerá un visor en blanco simulando un celular, en este pondremos los siguientes componentes. (Colócalos como en el enlistado).</w:t>
-      </w:r>
-    </w:p>
-    <w:p>
-      <w:pPr>
-        <w:pStyle w:val="Prrafodelista"/>
-        <w:numPr>
-          <w:ilvl w:val="0"/>
-          <w:numId w:val="1"/>
-        </w:numPr>
-        <w:jc w:val="both"/>
-        <w:rPr>
-          <w:rFonts w:ascii="Arial" w:hAnsi="Arial" w:cs="Arial"/>
-          <w:b/>
-          <w:sz w:val="24"/>
-          <w:szCs w:val="24"/>
-        </w:rPr>
-      </w:pPr>
-      <w:r>
-        <w:rPr>
-          <w:rFonts w:ascii="Arial" w:hAnsi="Arial" w:cs="Arial"/>
-          <w:b/>
-          <w:sz w:val="24"/>
-          <w:szCs w:val="24"/>
-        </w:rPr>
-        <w:t>Una etiqueta</w:t>
-      </w:r>
-      <w:r>
-        <w:rPr>
-          <w:rFonts w:ascii="Arial" w:hAnsi="Arial" w:cs="Arial"/>
-          <w:sz w:val="24"/>
-          <w:szCs w:val="24"/>
-        </w:rPr>
-        <w:t xml:space="preserve"> para nuestro </w:t>
-      </w:r>
-      <w:r>
-        <w:rPr>
-          <w:rFonts w:ascii="Arial" w:hAnsi="Arial" w:cs="Arial"/>
-          <w:sz w:val="24"/>
-          <w:szCs w:val="24"/>
-        </w:rPr>
-        <w:t>título</w:t>
-      </w:r>
-      <w:r>
-        <w:rPr>
-          <w:rFonts w:ascii="Arial" w:hAnsi="Arial" w:cs="Arial"/>
-          <w:b/>
-          <w:sz w:val="24"/>
-          <w:szCs w:val="24"/>
-        </w:rPr>
-        <w:t>.</w:t>
-      </w:r>
-    </w:p>
-    <w:p>
-      <w:pPr>
-        <w:pStyle w:val="Prrafodelista"/>
-        <w:numPr>
-          <w:ilvl w:val="0"/>
-          <w:numId w:val="1"/>
-        </w:numPr>
-        <w:jc w:val="both"/>
-        <w:rPr>
-          <w:rFonts w:ascii="Arial" w:hAnsi="Arial" w:cs="Arial"/>
-          <w:sz w:val="24"/>
-          <w:szCs w:val="24"/>
-        </w:rPr>
-      </w:pPr>
-      <w:r>
-        <w:rPr>
-          <w:rFonts w:ascii="Arial" w:hAnsi="Arial" w:cs="Arial"/>
-          <w:b/>
-          <w:sz w:val="24"/>
-          <w:szCs w:val="24"/>
-        </w:rPr>
-        <w:t xml:space="preserve">Un cuadro de texto </w:t>
-      </w:r>
-      <w:r>
-        <w:rPr>
-          <w:rFonts w:ascii="Arial" w:hAnsi="Arial" w:cs="Arial"/>
-          <w:sz w:val="24"/>
-          <w:szCs w:val="24"/>
-        </w:rPr>
-        <w:t xml:space="preserve">para  escribir </w:t>
-      </w:r>
-      <w:r>
-        <w:rPr>
-          <w:rFonts w:ascii="Arial" w:hAnsi="Arial" w:cs="Arial"/>
-          <w:sz w:val="24"/>
-          <w:szCs w:val="24"/>
-        </w:rPr>
-        <w:t>el texto que se va a traducir</w:t>
-      </w:r>
-      <w:r>
-        <w:rPr>
-          <w:rFonts w:ascii="Arial" w:hAnsi="Arial" w:cs="Arial"/>
-          <w:sz w:val="24"/>
-          <w:szCs w:val="24"/>
-        </w:rPr>
-        <w:t>.</w:t>
-      </w:r>
-    </w:p>
-    <w:p>
-      <w:pPr>
-        <w:pStyle w:val="Prrafodelista"/>
-        <w:numPr>
-          <w:ilvl w:val="0"/>
-          <w:numId w:val="1"/>
-        </w:numPr>
-        <w:jc w:val="both"/>
-        <w:rPr>
-          <w:rFonts w:ascii="Arial" w:hAnsi="Arial" w:cs="Arial"/>
-          <w:sz w:val="24"/>
-          <w:szCs w:val="24"/>
-        </w:rPr>
-      </w:pPr>
-      <w:r>
-        <w:rPr>
-          <w:rFonts w:ascii="Arial" w:hAnsi="Arial" w:cs="Arial"/>
-          <w:b/>
-          <w:sz w:val="24"/>
-          <w:szCs w:val="24"/>
-        </w:rPr>
-        <w:t xml:space="preserve">Una disposición horizontal </w:t>
-      </w:r>
-      <w:r>
-        <w:rPr>
-          <w:rFonts w:ascii="Arial" w:hAnsi="Arial" w:cs="Arial"/>
-          <w:sz w:val="24"/>
-          <w:szCs w:val="24"/>
-        </w:rPr>
-        <w:t xml:space="preserve">nos servirá para colocar los botones </w:t>
-      </w:r>
-      <w:r>
-        <w:rPr>
-          <w:rFonts w:ascii="Arial" w:hAnsi="Arial" w:cs="Arial"/>
-          <w:sz w:val="24"/>
-          <w:szCs w:val="24"/>
-        </w:rPr>
-        <w:t>correspondientes</w:t>
-      </w:r>
-      <w:r>
-        <w:rPr>
-          <w:rFonts w:ascii="Arial" w:hAnsi="Arial" w:cs="Arial"/>
-          <w:sz w:val="24"/>
-          <w:szCs w:val="24"/>
-        </w:rPr>
-        <w:t>. (Recuerda que esta la deberás de seleccionar en la parte “</w:t>
-      </w:r>
-      <w:r>
-        <w:rPr>
-          <w:rFonts w:ascii="Arial" w:hAnsi="Arial" w:cs="Arial"/>
-          <w:b/>
-          <w:sz w:val="24"/>
-          <w:szCs w:val="24"/>
-        </w:rPr>
-        <w:t>Opciones de disposiciones</w:t>
-      </w:r>
-      <w:r>
-        <w:rPr>
-          <w:rFonts w:ascii="Arial" w:hAnsi="Arial" w:cs="Arial"/>
-          <w:sz w:val="24"/>
-          <w:szCs w:val="24"/>
-        </w:rPr>
-        <w:t xml:space="preserve">”). </w:t>
-      </w:r>
-    </w:p>
-    <w:p>
-      <w:pPr>
-        <w:pStyle w:val="Prrafodelista"/>
-        <w:numPr>
-          <w:ilvl w:val="0"/>
-          <w:numId w:val="1"/>
-        </w:numPr>
-        <w:jc w:val="both"/>
-        <w:rPr>
-          <w:rFonts w:ascii="Arial" w:hAnsi="Arial" w:cs="Arial"/>
-          <w:b/>
-          <w:sz w:val="24"/>
-          <w:szCs w:val="24"/>
-        </w:rPr>
-      </w:pPr>
-      <w:r>
-        <w:rPr>
-          <w:rFonts w:ascii="Arial" w:hAnsi="Arial" w:cs="Arial"/>
-          <w:b/>
-          <w:sz w:val="24"/>
-          <w:szCs w:val="24"/>
-        </w:rPr>
-        <w:t>Tres botones</w:t>
-      </w:r>
-      <w:r>
-        <w:rPr>
-          <w:rFonts w:ascii="Arial" w:hAnsi="Arial" w:cs="Arial"/>
-          <w:b/>
-          <w:sz w:val="24"/>
-          <w:szCs w:val="24"/>
-        </w:rPr>
-        <w:t xml:space="preserve"> </w:t>
-      </w:r>
-      <w:r>
-        <w:rPr>
-          <w:rFonts w:ascii="Arial" w:hAnsi="Arial" w:cs="Arial"/>
-          <w:sz w:val="24"/>
-          <w:szCs w:val="24"/>
-        </w:rPr>
-        <w:t>cada uno para la ejecución de la aplicación.</w:t>
-      </w:r>
-    </w:p>
-    <w:p>
-      <w:pPr>
-        <w:pStyle w:val="Prrafodelista"/>
-        <w:numPr>
-          <w:ilvl w:val="0"/>
-          <w:numId w:val="1"/>
-        </w:numPr>
-        <w:jc w:val="both"/>
-        <w:rPr>
-          <w:rFonts w:ascii="Arial" w:hAnsi="Arial" w:cs="Arial"/>
-          <w:b/>
-          <w:sz w:val="24"/>
-          <w:szCs w:val="24"/>
-        </w:rPr>
-      </w:pPr>
-      <w:r>
-        <w:rPr>
-          <w:rFonts w:ascii="Arial" w:hAnsi="Arial" w:cs="Arial"/>
-          <w:b/>
-          <w:sz w:val="24"/>
-          <w:szCs w:val="24"/>
-        </w:rPr>
-        <w:t>Una etiqueta</w:t>
-      </w:r>
-      <w:r>
-        <w:rPr>
-          <w:rFonts w:ascii="Arial" w:hAnsi="Arial" w:cs="Arial"/>
-          <w:sz w:val="24"/>
-          <w:szCs w:val="24"/>
-        </w:rPr>
-        <w:t xml:space="preserve"> para colocar nuestro mensaje al usuario.</w:t>
-      </w:r>
-    </w:p>
-    <w:p>
-      <w:pPr>
-        <w:pStyle w:val="Prrafodelista"/>
-        <w:numPr>
-          <w:ilvl w:val="0"/>
-          <w:numId w:val="1"/>
-        </w:numPr>
-        <w:jc w:val="both"/>
-        <w:rPr>
-          <w:rFonts w:ascii="Arial" w:hAnsi="Arial" w:cs="Arial"/>
-          <w:b/>
-          <w:sz w:val="24"/>
-          <w:szCs w:val="24"/>
-        </w:rPr>
-      </w:pPr>
-      <w:r>
-        <w:rPr>
-          <w:rFonts w:ascii="Arial" w:hAnsi="Arial" w:cs="Arial"/>
-          <w:b/>
-          <w:sz w:val="24"/>
-          <w:szCs w:val="24"/>
-        </w:rPr>
-        <w:t xml:space="preserve">Otra etiqueta </w:t>
-      </w:r>
-      <w:r>
-        <w:rPr>
-          <w:rFonts w:ascii="Arial" w:hAnsi="Arial" w:cs="Arial"/>
-          <w:sz w:val="24"/>
-          <w:szCs w:val="24"/>
-        </w:rPr>
-        <w:t xml:space="preserve"> para el texto traducido. </w:t>
-      </w:r>
-    </w:p>
-    <w:p>
-      <w:pPr>
-        <w:pStyle w:val="Prrafodelista"/>
-        <w:ind w:left="1047"/>
-        <w:rPr>
-          <w:rFonts w:ascii="Arial" w:hAnsi="Arial" w:cs="Arial"/>
-          <w:b/>
-          <w:sz w:val="24"/>
-          <w:szCs w:val="24"/>
-        </w:rPr>
-      </w:pPr>
-    </w:p>
-    <w:p>
-      <w:pPr>
-        <w:ind w:left="327"/>
-        <w:rPr>
-          <w:rFonts w:ascii="Arial" w:hAnsi="Arial" w:cs="Arial"/>
-          <w:sz w:val="24"/>
-          <w:szCs w:val="24"/>
-        </w:rPr>
-      </w:pPr>
-      <w:r>
-        <w:rPr>
-          <w:rFonts w:ascii="Arial" w:hAnsi="Arial" w:cs="Arial"/>
-          <w:b/>
-          <w:sz w:val="24"/>
-          <w:szCs w:val="24"/>
-        </w:rPr>
-        <w:t xml:space="preserve">3.- </w:t>
-      </w:r>
-      <w:r>
-        <w:rPr>
-          <w:rFonts w:ascii="Arial" w:hAnsi="Arial" w:cs="Arial"/>
-          <w:sz w:val="24"/>
-          <w:szCs w:val="24"/>
-        </w:rPr>
-        <w:t xml:space="preserve">Una vez que hayas colocado todos esos componentes deberás de renombrar cada uno de ellos, para esto tendrás que seleccionar uno y </w:t>
-      </w:r>
-      <w:r>
-        <w:rPr>
-          <w:rFonts w:ascii="Arial" w:hAnsi="Arial" w:cs="Arial"/>
-          <w:sz w:val="24"/>
-          <w:szCs w:val="24"/>
-        </w:rPr>
-        <w:t>en la ventanilla del lado derecho te parecerá todos y también el que hayas seleccionado, ahora en la parte de debajo de esta ventanilla veras que dice “</w:t>
-      </w:r>
-      <w:r>
-        <w:rPr>
-          <w:rFonts w:ascii="Arial" w:hAnsi="Arial" w:cs="Arial"/>
-          <w:b/>
-          <w:sz w:val="24"/>
-          <w:szCs w:val="24"/>
-        </w:rPr>
-        <w:t>cambiar nombre</w:t>
-      </w:r>
-      <w:r>
-        <w:rPr>
-          <w:rFonts w:ascii="Arial" w:hAnsi="Arial" w:cs="Arial"/>
-          <w:sz w:val="24"/>
-          <w:szCs w:val="24"/>
-        </w:rPr>
-        <w:t>” ahí le darás clic y podrás ponerle el nombre que quieras. (Es recomendable que los nombres sean cortos).</w:t>
-      </w:r>
-    </w:p>
-    <w:p>
-      <w:pPr>
-        <w:ind w:left="327"/>
-        <w:rPr>
-          <w:rFonts w:ascii="Arial" w:hAnsi="Arial" w:cs="Arial"/>
-          <w:sz w:val="24"/>
-          <w:szCs w:val="24"/>
-        </w:rPr>
-      </w:pPr>
-      <w:r>
-        <w:rPr>
-          <w:rFonts w:ascii="Arial" w:hAnsi="Arial" w:cs="Arial"/>
-          <w:b/>
-          <w:sz w:val="24"/>
-          <w:szCs w:val="24"/>
-        </w:rPr>
-        <w:t>4.</w:t>
-      </w:r>
-      <w:r>
-        <w:rPr>
-          <w:rFonts w:ascii="Arial" w:hAnsi="Arial" w:cs="Arial"/>
-          <w:sz w:val="24"/>
-          <w:szCs w:val="24"/>
-        </w:rPr>
-        <w:t xml:space="preserve">- </w:t>
-      </w:r>
-      <w:r>
-        <w:rPr>
-          <w:rFonts w:ascii="Arial" w:hAnsi="Arial" w:cs="Arial"/>
-          <w:sz w:val="24"/>
-          <w:szCs w:val="24"/>
-        </w:rPr>
-        <w:t>También le cambiaras el nombre al visor llamado “</w:t>
-      </w:r>
-      <w:proofErr w:type="spellStart"/>
-      <w:r>
-        <w:rPr>
-          <w:rFonts w:ascii="Arial" w:hAnsi="Arial" w:cs="Arial"/>
-          <w:sz w:val="24"/>
-          <w:szCs w:val="24"/>
-        </w:rPr>
-        <w:t>Screen</w:t>
-      </w:r>
-      <w:proofErr w:type="spellEnd"/>
-      <w:r>
-        <w:rPr>
-          <w:rFonts w:ascii="Arial" w:hAnsi="Arial" w:cs="Arial"/>
-          <w:sz w:val="24"/>
-          <w:szCs w:val="24"/>
-        </w:rPr>
-        <w:t xml:space="preserve">”, para esto deberás de seleccionarlo e ir hasta el final de la segunda ventanilla del lado derecho y seleccionar donde dice “Título” y ponerle “App traductor”. </w:t>
-      </w:r>
-    </w:p>
-    <w:p>
-      <w:pPr>
-        <w:ind w:left="327"/>
-        <w:rPr>
-          <w:rFonts w:ascii="Arial" w:hAnsi="Arial" w:cs="Arial"/>
-          <w:sz w:val="24"/>
-          <w:szCs w:val="24"/>
-        </w:rPr>
-      </w:pPr>
-      <w:r>
-        <w:rPr>
-          <w:rFonts w:ascii="Arial" w:hAnsi="Arial" w:cs="Arial"/>
-          <w:b/>
-          <w:sz w:val="24"/>
-          <w:szCs w:val="24"/>
-        </w:rPr>
-        <w:t>5.</w:t>
-      </w:r>
-      <w:r>
-        <w:rPr>
-          <w:rFonts w:ascii="Arial" w:hAnsi="Arial" w:cs="Arial"/>
-          <w:sz w:val="24"/>
-          <w:szCs w:val="24"/>
-        </w:rPr>
-        <w:t>- Tendrás que colocar los tres botones dentro de la disposición horizontal, para esto arrastraras uno de ellos y lo llevaras dentro de la disposición y así con cada uno.</w:t>
-      </w:r>
-    </w:p>
-    <w:p>
-      <w:pPr>
-        <w:ind w:left="327"/>
-        <w:rPr>
-          <w:rFonts w:ascii="Arial" w:hAnsi="Arial" w:cs="Arial"/>
-          <w:sz w:val="24"/>
-          <w:szCs w:val="24"/>
-        </w:rPr>
-      </w:pPr>
-      <w:r>
-        <w:rPr>
-          <w:rFonts w:ascii="Arial" w:hAnsi="Arial" w:cs="Arial"/>
-          <w:sz w:val="24"/>
-          <w:szCs w:val="24"/>
-        </w:rPr>
-        <w:t xml:space="preserve"> </w:t>
-      </w:r>
-      <w:r>
-        <w:rPr>
-          <w:rFonts w:ascii="Arial" w:hAnsi="Arial" w:cs="Arial"/>
-          <w:b/>
-          <w:sz w:val="24"/>
-          <w:szCs w:val="24"/>
-        </w:rPr>
-        <w:t>6</w:t>
-      </w:r>
-      <w:r>
-        <w:rPr>
-          <w:rFonts w:ascii="Arial" w:hAnsi="Arial" w:cs="Arial"/>
-          <w:b/>
-          <w:sz w:val="24"/>
-          <w:szCs w:val="24"/>
-        </w:rPr>
-        <w:t>.-</w:t>
-      </w:r>
-      <w:r>
-        <w:rPr>
-          <w:rFonts w:ascii="Arial" w:hAnsi="Arial" w:cs="Arial"/>
-          <w:sz w:val="24"/>
-          <w:szCs w:val="24"/>
-        </w:rPr>
-        <w:t xml:space="preserve"> Con los botones tendrás que borrarle el </w:t>
-      </w:r>
-      <w:proofErr w:type="gramStart"/>
-      <w:r>
-        <w:rPr>
-          <w:rFonts w:ascii="Arial" w:hAnsi="Arial" w:cs="Arial"/>
-          <w:sz w:val="24"/>
-          <w:szCs w:val="24"/>
-        </w:rPr>
-        <w:t xml:space="preserve">título </w:t>
-      </w:r>
-      <w:r>
-        <w:rPr>
-          <w:rFonts w:ascii="Arial" w:hAnsi="Arial" w:cs="Arial"/>
-          <w:sz w:val="24"/>
-          <w:szCs w:val="24"/>
-        </w:rPr>
-        <w:t xml:space="preserve"> o</w:t>
-      </w:r>
-      <w:proofErr w:type="gramEnd"/>
-      <w:r>
-        <w:rPr>
-          <w:rFonts w:ascii="Arial" w:hAnsi="Arial" w:cs="Arial"/>
-          <w:sz w:val="24"/>
-          <w:szCs w:val="24"/>
-        </w:rPr>
-        <w:t xml:space="preserve"> texto que tienen </w:t>
-      </w:r>
-      <w:r>
-        <w:rPr>
-          <w:rFonts w:ascii="Arial" w:hAnsi="Arial" w:cs="Arial"/>
-          <w:sz w:val="24"/>
-          <w:szCs w:val="24"/>
-        </w:rPr>
-        <w:t xml:space="preserve">de la parte ya mencionada par que al poner las imágenes no se muestren los textos que tienen. </w:t>
-      </w:r>
-    </w:p>
-    <w:p>
-      <w:pPr>
-        <w:ind w:left="327"/>
-        <w:rPr>
-          <w:rFonts w:ascii="Arial" w:hAnsi="Arial" w:cs="Arial"/>
-          <w:sz w:val="24"/>
-          <w:szCs w:val="24"/>
-        </w:rPr>
-      </w:pPr>
-      <w:r>
-        <w:rPr>
-          <w:rFonts w:ascii="Arial" w:hAnsi="Arial" w:cs="Arial"/>
-          <w:b/>
-          <w:sz w:val="24"/>
-          <w:szCs w:val="24"/>
-        </w:rPr>
-        <w:t xml:space="preserve">7.- </w:t>
-      </w:r>
-      <w:r>
-        <w:rPr>
-          <w:rFonts w:ascii="Arial" w:hAnsi="Arial" w:cs="Arial"/>
-          <w:sz w:val="24"/>
-          <w:szCs w:val="24"/>
-        </w:rPr>
-        <w:t xml:space="preserve">A los componentes también podrás cambiarles el tamaño eso podrás hacerlo a tu gusto. (Recuerda </w:t>
-      </w:r>
-      <w:r>
-        <w:rPr>
-          <w:rFonts w:ascii="Arial" w:hAnsi="Arial" w:cs="Arial"/>
-          <w:sz w:val="24"/>
-          <w:szCs w:val="24"/>
-        </w:rPr>
-        <w:t>que esto</w:t>
-      </w:r>
-      <w:r>
-        <w:rPr>
-          <w:rFonts w:ascii="Arial" w:hAnsi="Arial" w:cs="Arial"/>
-          <w:sz w:val="24"/>
-          <w:szCs w:val="24"/>
-        </w:rPr>
-        <w:t xml:space="preserve"> tienes que hacerlo en la parte de la segunda ventanilla del lado derecho).</w:t>
-      </w:r>
-    </w:p>
-    <w:p>
-      <w:pPr>
-        <w:ind w:left="327"/>
-        <w:rPr>
-          <w:rFonts w:ascii="Arial" w:hAnsi="Arial" w:cs="Arial"/>
-          <w:sz w:val="24"/>
-          <w:szCs w:val="24"/>
-        </w:rPr>
-      </w:pPr>
-      <w:r>
-        <w:rPr>
-          <w:rFonts w:ascii="Arial" w:hAnsi="Arial" w:cs="Arial"/>
-          <w:b/>
-          <w:bCs/>
-          <w:sz w:val="24"/>
-          <w:szCs w:val="24"/>
-        </w:rPr>
-        <w:lastRenderedPageBreak/>
-        <w:t>8.</w:t>
-      </w:r>
-      <w:r>
-        <w:rPr>
-          <w:rFonts w:ascii="Arial" w:hAnsi="Arial" w:cs="Arial"/>
-          <w:b/>
-          <w:bCs/>
-          <w:sz w:val="24"/>
-          <w:szCs w:val="24"/>
-        </w:rPr>
-        <w:t xml:space="preserve">- </w:t>
-      </w:r>
-      <w:r>
-        <w:rPr>
-          <w:rFonts w:ascii="Arial" w:hAnsi="Arial" w:cs="Arial"/>
-          <w:sz w:val="24"/>
-          <w:szCs w:val="24"/>
-        </w:rPr>
-        <w:t>A</w:t>
-      </w:r>
-      <w:r>
-        <w:rPr>
-          <w:rFonts w:ascii="Arial" w:hAnsi="Arial" w:cs="Arial"/>
-          <w:sz w:val="24"/>
-          <w:szCs w:val="24"/>
-        </w:rPr>
-        <w:t xml:space="preserve"> </w:t>
-      </w:r>
-      <w:r>
-        <w:rPr>
-          <w:rFonts w:ascii="Arial" w:hAnsi="Arial" w:cs="Arial"/>
-          <w:sz w:val="24"/>
-          <w:szCs w:val="24"/>
-        </w:rPr>
-        <w:t>dos de los</w:t>
-      </w:r>
-      <w:r>
-        <w:rPr>
-          <w:rFonts w:ascii="Arial" w:hAnsi="Arial" w:cs="Arial"/>
-          <w:sz w:val="24"/>
-          <w:szCs w:val="24"/>
-        </w:rPr>
-        <w:t xml:space="preserve"> bo</w:t>
-      </w:r>
-      <w:r>
-        <w:rPr>
-          <w:rFonts w:ascii="Arial" w:hAnsi="Arial" w:cs="Arial"/>
-          <w:sz w:val="24"/>
-          <w:szCs w:val="24"/>
-        </w:rPr>
-        <w:t>to</w:t>
-      </w:r>
-      <w:r>
-        <w:rPr>
-          <w:rFonts w:ascii="Arial" w:hAnsi="Arial" w:cs="Arial"/>
-          <w:sz w:val="24"/>
-          <w:szCs w:val="24"/>
-        </w:rPr>
-        <w:t>n</w:t>
-      </w:r>
-      <w:r>
-        <w:rPr>
-          <w:rFonts w:ascii="Arial" w:hAnsi="Arial" w:cs="Arial"/>
-          <w:sz w:val="24"/>
-          <w:szCs w:val="24"/>
-        </w:rPr>
-        <w:t>es</w:t>
-      </w:r>
-      <w:r>
-        <w:rPr>
-          <w:rFonts w:ascii="Arial" w:hAnsi="Arial" w:cs="Arial"/>
-          <w:sz w:val="24"/>
-          <w:szCs w:val="24"/>
-        </w:rPr>
-        <w:t xml:space="preserve"> le pondremos fondo, con imágenes que ya hayas descargado y subido a una carpeta </w:t>
-      </w:r>
-      <w:r>
-        <w:rPr>
-          <w:rFonts w:ascii="Arial" w:hAnsi="Arial" w:cs="Arial"/>
-          <w:sz w:val="24"/>
-          <w:szCs w:val="24"/>
-        </w:rPr>
-        <w:t>o tu</w:t>
-      </w:r>
-      <w:r>
-        <w:rPr>
-          <w:rFonts w:ascii="Arial" w:hAnsi="Arial" w:cs="Arial"/>
-          <w:sz w:val="24"/>
-          <w:szCs w:val="24"/>
-        </w:rPr>
-        <w:t xml:space="preserve"> dispositivo móvil. El fondo que tendrá cada</w:t>
-      </w:r>
-      <w:r>
-        <w:rPr>
-          <w:rFonts w:ascii="Arial" w:hAnsi="Arial" w:cs="Arial"/>
-          <w:sz w:val="24"/>
-          <w:szCs w:val="24"/>
-        </w:rPr>
-        <w:t xml:space="preserve"> botón deberá</w:t>
-      </w:r>
-      <w:r>
-        <w:rPr>
-          <w:rFonts w:ascii="Arial" w:hAnsi="Arial" w:cs="Arial"/>
-          <w:sz w:val="24"/>
-          <w:szCs w:val="24"/>
-        </w:rPr>
-        <w:t xml:space="preserve"> de ser del país del idioma que hayas elegido</w:t>
-      </w:r>
-      <w:r>
-        <w:rPr>
-          <w:rFonts w:ascii="Arial" w:hAnsi="Arial" w:cs="Arial"/>
-          <w:sz w:val="24"/>
-          <w:szCs w:val="24"/>
-        </w:rPr>
-        <w:t>. (Mediadas recomendadas</w:t>
-      </w:r>
-      <w:r>
-        <w:rPr>
-          <w:rFonts w:ascii="Arial" w:hAnsi="Arial" w:cs="Arial"/>
-          <w:sz w:val="24"/>
-          <w:szCs w:val="24"/>
-        </w:rPr>
-        <w:t xml:space="preserve"> para las imágenes:</w:t>
-      </w:r>
-      <w:r>
-        <w:rPr>
-          <w:rFonts w:ascii="Arial" w:hAnsi="Arial" w:cs="Arial"/>
-          <w:sz w:val="24"/>
-          <w:szCs w:val="24"/>
-        </w:rPr>
-        <w:t xml:space="preserve"> </w:t>
-      </w:r>
-      <w:r>
-        <w:rPr>
-          <w:rFonts w:ascii="Arial" w:hAnsi="Arial" w:cs="Arial"/>
-          <w:sz w:val="24"/>
-          <w:szCs w:val="24"/>
-        </w:rPr>
-        <w:t>Alto=70, Ancho=100).</w:t>
-      </w:r>
-    </w:p>
-    <w:p>
-      <w:pPr>
-        <w:ind w:left="327"/>
-        <w:rPr>
-          <w:rFonts w:ascii="Arial" w:hAnsi="Arial" w:cs="Arial"/>
-          <w:sz w:val="24"/>
-          <w:szCs w:val="24"/>
-        </w:rPr>
-      </w:pPr>
-      <w:r>
-        <w:rPr>
-          <w:rFonts w:ascii="Arial" w:hAnsi="Arial" w:cs="Arial"/>
-          <w:b/>
-          <w:bCs/>
-          <w:sz w:val="24"/>
-          <w:szCs w:val="24"/>
-        </w:rPr>
-        <w:t>9.</w:t>
-      </w:r>
-      <w:r>
-        <w:rPr>
-          <w:rFonts w:ascii="Arial" w:hAnsi="Arial" w:cs="Arial"/>
-          <w:sz w:val="24"/>
-          <w:szCs w:val="24"/>
-        </w:rPr>
-        <w:t>- Al tercer botón le cambiaremos el titulo el cual será “</w:t>
-      </w:r>
-      <w:r>
-        <w:rPr>
-          <w:rFonts w:ascii="Arial" w:hAnsi="Arial" w:cs="Arial"/>
-          <w:b/>
-          <w:bCs/>
-          <w:sz w:val="24"/>
-          <w:szCs w:val="24"/>
-        </w:rPr>
-        <w:t xml:space="preserve">Nueva traducción”. </w:t>
-      </w:r>
-      <w:r>
-        <w:rPr>
-          <w:rFonts w:ascii="Arial" w:hAnsi="Arial" w:cs="Arial"/>
-          <w:sz w:val="24"/>
-          <w:szCs w:val="24"/>
-        </w:rPr>
-        <w:t>(Su función será que al presionarlo nos borra lo que hayamos escrito y lo que se haya traducido).</w:t>
-      </w:r>
-    </w:p>
-    <w:p>
-      <w:pPr>
-        <w:ind w:left="327"/>
-        <w:rPr>
-          <w:rFonts w:ascii="Arial" w:hAnsi="Arial" w:cs="Arial"/>
-          <w:sz w:val="24"/>
-          <w:szCs w:val="24"/>
-        </w:rPr>
-      </w:pPr>
-      <w:r>
-        <w:rPr>
-          <w:rFonts w:ascii="Arial" w:hAnsi="Arial" w:cs="Arial"/>
-          <w:b/>
-          <w:bCs/>
-          <w:sz w:val="24"/>
-          <w:szCs w:val="24"/>
-        </w:rPr>
-        <w:t>10.</w:t>
-      </w:r>
-      <w:r>
-        <w:rPr>
-          <w:rFonts w:ascii="Arial" w:hAnsi="Arial" w:cs="Arial"/>
-          <w:sz w:val="24"/>
-          <w:szCs w:val="24"/>
-        </w:rPr>
-        <w:t xml:space="preserve">- A muestra etiqueta que mencionamos que era </w:t>
-      </w:r>
-      <w:r>
-        <w:rPr>
-          <w:rFonts w:ascii="Arial" w:hAnsi="Arial" w:cs="Arial"/>
-          <w:sz w:val="24"/>
-          <w:szCs w:val="24"/>
-        </w:rPr>
-        <w:t>para colocar nuestro mensaje al usuario</w:t>
-      </w:r>
-      <w:r>
-        <w:rPr>
-          <w:rFonts w:ascii="Arial" w:hAnsi="Arial" w:cs="Arial"/>
-          <w:sz w:val="24"/>
-          <w:szCs w:val="24"/>
-        </w:rPr>
-        <w:t xml:space="preserve"> le pondremos de título “</w:t>
-      </w:r>
-      <w:r>
-        <w:rPr>
-          <w:rFonts w:ascii="Arial" w:hAnsi="Arial" w:cs="Arial"/>
-          <w:b/>
-          <w:bCs/>
-          <w:sz w:val="24"/>
-          <w:szCs w:val="24"/>
-        </w:rPr>
-        <w:t>Texto traducido”</w:t>
-      </w:r>
-      <w:r>
-        <w:rPr>
-          <w:rFonts w:ascii="Arial" w:hAnsi="Arial" w:cs="Arial"/>
-          <w:sz w:val="24"/>
-          <w:szCs w:val="24"/>
-        </w:rPr>
-        <w:t>.</w:t>
-      </w:r>
-    </w:p>
-    <w:p>
-      <w:pPr>
-        <w:ind w:left="327"/>
-        <w:rPr>
-          <w:rFonts w:ascii="Arial" w:hAnsi="Arial" w:cs="Arial"/>
-          <w:sz w:val="24"/>
-          <w:szCs w:val="24"/>
-        </w:rPr>
-      </w:pPr>
-      <w:r>
-        <w:rPr>
-          <w:rFonts w:ascii="Arial" w:hAnsi="Arial" w:cs="Arial"/>
-          <w:b/>
-          <w:bCs/>
-          <w:sz w:val="24"/>
-          <w:szCs w:val="24"/>
-        </w:rPr>
-        <w:t>11.</w:t>
-      </w:r>
-      <w:r>
-        <w:rPr>
-          <w:rFonts w:ascii="Arial" w:hAnsi="Arial" w:cs="Arial"/>
-          <w:sz w:val="24"/>
-          <w:szCs w:val="24"/>
-        </w:rPr>
-        <w:t xml:space="preserve">- La etiqueta siguiente de esta </w:t>
-      </w:r>
-      <w:r>
-        <w:rPr>
-          <w:rFonts w:ascii="Arial" w:hAnsi="Arial" w:cs="Arial"/>
-          <w:sz w:val="24"/>
-          <w:szCs w:val="24"/>
-        </w:rPr>
-        <w:t xml:space="preserve">se quedará en blanco para la traducción del texto. Con esto que dando algo así: </w:t>
-      </w:r>
-    </w:p>
-    <w:p>
-      <w:pPr>
-        <w:ind w:left="327"/>
-        <w:rPr>
-          <w:rFonts w:ascii="Arial" w:hAnsi="Arial" w:cs="Arial"/>
-          <w:sz w:val="24"/>
-          <w:szCs w:val="24"/>
-        </w:rPr>
-      </w:pPr>
-      <w:r>
-        <w:rPr>
-          <w:rFonts w:ascii="Calibri" w:hAnsi="Calibri" w:cs="Calibri"/>
           <w:noProof/>
-          <w:color w:val="000000"/>
-          <w:bdr w:val="none" w:sz="0" w:space="0" w:color="auto" w:frame="1"/>
+          <w:lang w:eastAsia="es-MX"/>
         </w:rPr>
         <w:drawing>
-          <wp:inline distT="0" distB="0" distL="0" distR="0" wp14:anchorId="76F8BF42" wp14:editId="7E70D21D">
-            <wp:extent cx="4618893" cy="4919921"/>
+          <wp:anchor distT="0" distB="0" distL="114300" distR="114300" simplePos="0" relativeHeight="251662848" behindDoc="1" locked="0" layoutInCell="1" allowOverlap="1" wp14:anchorId="7125281A" wp14:editId="3FBE1B9B">
+            <wp:simplePos x="0" y="0"/>
+            <wp:positionH relativeFrom="column">
+              <wp:posOffset>4272915</wp:posOffset>
+            </wp:positionH>
+            <wp:positionV relativeFrom="paragraph">
+              <wp:posOffset>494030</wp:posOffset>
+            </wp:positionV>
+            <wp:extent cx="2133600" cy="2611120"/>
             <wp:effectExtent l="0" t="0" r="0" b="0"/>
-            <wp:docPr id="3" name="Imagen 3"/>
+            <wp:wrapThrough wrapText="bothSides">
+              <wp:wrapPolygon edited="0">
+                <wp:start x="0" y="0"/>
+                <wp:lineTo x="0" y="21432"/>
+                <wp:lineTo x="21407" y="21432"/>
+                <wp:lineTo x="21407" y="0"/>
+                <wp:lineTo x="0" y="0"/>
+              </wp:wrapPolygon>
+            </wp:wrapThrough>
+            <wp:docPr id="7" name="Imagen 7"/>
             <wp:cNvGraphicFramePr>
               <a:graphicFrameLocks xmlns:a="http://schemas.openxmlformats.org/drawingml/2006/main" noChangeAspect="1"/>
             </wp:cNvGraphicFramePr>
@@ -990,13 +129,974 @@
               <a:graphicData uri="http://schemas.openxmlformats.org/drawingml/2006/picture">
                 <pic:pic xmlns:pic="http://schemas.openxmlformats.org/drawingml/2006/picture">
                   <pic:nvPicPr>
-                    <pic:cNvPr id="0" name="Picture 2"/>
+                    <pic:cNvPr id="0" name=""/>
+                    <pic:cNvPicPr/>
+                  </pic:nvPicPr>
+                  <pic:blipFill rotWithShape="1">
+                    <a:blip r:embed="rId6" cstate="print">
+                      <a:extLst>
+                        <a:ext uri="{28A0092B-C50C-407E-A947-70E740481C1C}">
+                          <a14:useLocalDpi xmlns:a14="http://schemas.microsoft.com/office/drawing/2010/main" val="0"/>
+                        </a:ext>
+                      </a:extLst>
+                    </a:blip>
+                    <a:srcRect l="32273" t="17825" r="36643" b="14501"/>
+                    <a:stretch/>
+                  </pic:blipFill>
+                  <pic:spPr bwMode="auto">
+                    <a:xfrm>
+                      <a:off x="0" y="0"/>
+                      <a:ext cx="2133600" cy="2611120"/>
+                    </a:xfrm>
+                    <a:prstGeom prst="rect">
+                      <a:avLst/>
+                    </a:prstGeom>
+                    <a:ln>
+                      <a:noFill/>
+                    </a:ln>
+                    <a:extLst>
+                      <a:ext uri="{53640926-AAD7-44D8-BBD7-CCE9431645EC}">
+                        <a14:shadowObscured xmlns:a14="http://schemas.microsoft.com/office/drawing/2010/main"/>
+                      </a:ext>
+                    </a:extLst>
+                  </pic:spPr>
+                </pic:pic>
+              </a:graphicData>
+            </a:graphic>
+            <wp14:sizeRelH relativeFrom="page">
+              <wp14:pctWidth>0</wp14:pctWidth>
+            </wp14:sizeRelH>
+            <wp14:sizeRelV relativeFrom="page">
+              <wp14:pctHeight>0</wp14:pctHeight>
+            </wp14:sizeRelV>
+          </wp:anchor>
+        </w:drawing>
+      </w:r>
+      <w:r>
+        <w:rPr>
+          <w:rFonts w:ascii="Arial" w:hAnsi="Arial" w:cs="Arial"/>
+          <w:b/>
+          <w:sz w:val="24"/>
+          <w:szCs w:val="24"/>
+        </w:rPr>
+        <w:t>2.-</w:t>
+      </w:r>
+      <w:r>
+        <w:rPr>
+          <w:rFonts w:ascii="Arial" w:hAnsi="Arial" w:cs="Arial"/>
+          <w:b/>
+          <w:sz w:val="24"/>
+          <w:szCs w:val="24"/>
+        </w:rPr>
+        <w:t xml:space="preserve"> </w:t>
+      </w:r>
+      <w:r>
+        <w:rPr>
+          <w:rFonts w:ascii="Arial" w:hAnsi="Arial" w:cs="Arial"/>
+          <w:sz w:val="24"/>
+          <w:szCs w:val="24"/>
+        </w:rPr>
+        <w:t>En pantalla aparecerá un visor en blanco simulando un celular, en este pondremos los siguientes componentes. (Colócalos como en el enlistado).</w:t>
+      </w:r>
+    </w:p>
+    <w:p>
+      <w:pPr>
+        <w:pStyle w:val="Prrafodelista"/>
+        <w:numPr>
+          <w:ilvl w:val="0"/>
+          <w:numId w:val="1"/>
+        </w:numPr>
+        <w:jc w:val="both"/>
+        <w:rPr>
+          <w:rFonts w:ascii="Arial" w:hAnsi="Arial" w:cs="Arial"/>
+          <w:b/>
+          <w:sz w:val="24"/>
+          <w:szCs w:val="24"/>
+        </w:rPr>
+      </w:pPr>
+      <w:r>
+        <w:rPr>
+          <w:rFonts w:ascii="Arial" w:hAnsi="Arial" w:cs="Arial"/>
+          <w:b/>
+          <w:sz w:val="24"/>
+          <w:szCs w:val="24"/>
+        </w:rPr>
+        <w:t>Una etiqueta</w:t>
+      </w:r>
+      <w:r>
+        <w:rPr>
+          <w:rFonts w:ascii="Arial" w:hAnsi="Arial" w:cs="Arial"/>
+          <w:sz w:val="24"/>
+          <w:szCs w:val="24"/>
+        </w:rPr>
+        <w:t xml:space="preserve"> para nuestro </w:t>
+      </w:r>
+      <w:r>
+        <w:rPr>
+          <w:rFonts w:ascii="Arial" w:hAnsi="Arial" w:cs="Arial"/>
+          <w:sz w:val="24"/>
+          <w:szCs w:val="24"/>
+        </w:rPr>
+        <w:t>título</w:t>
+      </w:r>
+      <w:r>
+        <w:rPr>
+          <w:rFonts w:ascii="Arial" w:hAnsi="Arial" w:cs="Arial"/>
+          <w:b/>
+          <w:sz w:val="24"/>
+          <w:szCs w:val="24"/>
+        </w:rPr>
+        <w:t>.</w:t>
+      </w:r>
+    </w:p>
+    <w:p>
+      <w:pPr>
+        <w:pStyle w:val="Prrafodelista"/>
+        <w:numPr>
+          <w:ilvl w:val="0"/>
+          <w:numId w:val="1"/>
+        </w:numPr>
+        <w:jc w:val="both"/>
+        <w:rPr>
+          <w:rFonts w:ascii="Arial" w:hAnsi="Arial" w:cs="Arial"/>
+          <w:sz w:val="24"/>
+          <w:szCs w:val="24"/>
+        </w:rPr>
+      </w:pPr>
+      <w:r>
+        <w:rPr>
+          <w:rFonts w:ascii="Arial" w:hAnsi="Arial" w:cs="Arial"/>
+          <w:b/>
+          <w:sz w:val="24"/>
+          <w:szCs w:val="24"/>
+        </w:rPr>
+        <w:t xml:space="preserve">Un cuadro de texto </w:t>
+      </w:r>
+      <w:proofErr w:type="gramStart"/>
+      <w:r>
+        <w:rPr>
+          <w:rFonts w:ascii="Arial" w:hAnsi="Arial" w:cs="Arial"/>
+          <w:sz w:val="24"/>
+          <w:szCs w:val="24"/>
+        </w:rPr>
+        <w:t>para  escribir</w:t>
+      </w:r>
+      <w:proofErr w:type="gramEnd"/>
+      <w:r>
+        <w:rPr>
+          <w:rFonts w:ascii="Arial" w:hAnsi="Arial" w:cs="Arial"/>
+          <w:sz w:val="24"/>
+          <w:szCs w:val="24"/>
+        </w:rPr>
+        <w:t xml:space="preserve"> </w:t>
+      </w:r>
+      <w:r>
+        <w:rPr>
+          <w:rFonts w:ascii="Arial" w:hAnsi="Arial" w:cs="Arial"/>
+          <w:sz w:val="24"/>
+          <w:szCs w:val="24"/>
+        </w:rPr>
+        <w:t>el texto que se va a traducir</w:t>
+      </w:r>
+      <w:r>
+        <w:rPr>
+          <w:rFonts w:ascii="Arial" w:hAnsi="Arial" w:cs="Arial"/>
+          <w:sz w:val="24"/>
+          <w:szCs w:val="24"/>
+        </w:rPr>
+        <w:t>.</w:t>
+      </w:r>
+    </w:p>
+    <w:p>
+      <w:pPr>
+        <w:pStyle w:val="Prrafodelista"/>
+        <w:numPr>
+          <w:ilvl w:val="0"/>
+          <w:numId w:val="1"/>
+        </w:numPr>
+        <w:jc w:val="both"/>
+        <w:rPr>
+          <w:rFonts w:ascii="Arial" w:hAnsi="Arial" w:cs="Arial"/>
+          <w:sz w:val="24"/>
+          <w:szCs w:val="24"/>
+        </w:rPr>
+      </w:pPr>
+      <w:r>
+        <w:rPr>
+          <w:rFonts w:ascii="Arial" w:hAnsi="Arial" w:cs="Arial"/>
+          <w:b/>
+          <w:sz w:val="24"/>
+          <w:szCs w:val="24"/>
+        </w:rPr>
+        <w:t xml:space="preserve">Una disposición horizontal </w:t>
+      </w:r>
+      <w:r>
+        <w:rPr>
+          <w:rFonts w:ascii="Arial" w:hAnsi="Arial" w:cs="Arial"/>
+          <w:sz w:val="24"/>
+          <w:szCs w:val="24"/>
+        </w:rPr>
+        <w:t xml:space="preserve">nos servirá para colocar los botones </w:t>
+      </w:r>
+      <w:r>
+        <w:rPr>
+          <w:rFonts w:ascii="Arial" w:hAnsi="Arial" w:cs="Arial"/>
+          <w:sz w:val="24"/>
+          <w:szCs w:val="24"/>
+        </w:rPr>
+        <w:t>correspondientes</w:t>
+      </w:r>
+      <w:r>
+        <w:rPr>
+          <w:rFonts w:ascii="Arial" w:hAnsi="Arial" w:cs="Arial"/>
+          <w:sz w:val="24"/>
+          <w:szCs w:val="24"/>
+        </w:rPr>
+        <w:t>. (Recuerda que esta la deberás de seleccionar en la parte “</w:t>
+      </w:r>
+      <w:r>
+        <w:rPr>
+          <w:rFonts w:ascii="Arial" w:hAnsi="Arial" w:cs="Arial"/>
+          <w:b/>
+          <w:sz w:val="24"/>
+          <w:szCs w:val="24"/>
+        </w:rPr>
+        <w:t>Opciones de disposiciones</w:t>
+      </w:r>
+      <w:r>
+        <w:rPr>
+          <w:rFonts w:ascii="Arial" w:hAnsi="Arial" w:cs="Arial"/>
+          <w:sz w:val="24"/>
+          <w:szCs w:val="24"/>
+        </w:rPr>
+        <w:t xml:space="preserve">”). </w:t>
+      </w:r>
+    </w:p>
+    <w:p>
+      <w:pPr>
+        <w:pStyle w:val="Prrafodelista"/>
+        <w:numPr>
+          <w:ilvl w:val="0"/>
+          <w:numId w:val="1"/>
+        </w:numPr>
+        <w:jc w:val="both"/>
+        <w:rPr>
+          <w:rFonts w:ascii="Arial" w:hAnsi="Arial" w:cs="Arial"/>
+          <w:b/>
+          <w:sz w:val="24"/>
+          <w:szCs w:val="24"/>
+        </w:rPr>
+      </w:pPr>
+      <w:r>
+        <w:rPr>
+          <w:rFonts w:ascii="Arial" w:hAnsi="Arial" w:cs="Arial"/>
+          <w:b/>
+          <w:sz w:val="24"/>
+          <w:szCs w:val="24"/>
+        </w:rPr>
+        <w:t>Tres botones</w:t>
+      </w:r>
+      <w:r>
+        <w:rPr>
+          <w:rFonts w:ascii="Arial" w:hAnsi="Arial" w:cs="Arial"/>
+          <w:b/>
+          <w:sz w:val="24"/>
+          <w:szCs w:val="24"/>
+        </w:rPr>
+        <w:t xml:space="preserve"> </w:t>
+      </w:r>
+      <w:r>
+        <w:rPr>
+          <w:rFonts w:ascii="Arial" w:hAnsi="Arial" w:cs="Arial"/>
+          <w:sz w:val="24"/>
+          <w:szCs w:val="24"/>
+        </w:rPr>
+        <w:t>cada uno para la ejecución de la aplicación.</w:t>
+      </w:r>
+    </w:p>
+    <w:p>
+      <w:pPr>
+        <w:pStyle w:val="Prrafodelista"/>
+        <w:numPr>
+          <w:ilvl w:val="0"/>
+          <w:numId w:val="1"/>
+        </w:numPr>
+        <w:jc w:val="both"/>
+        <w:rPr>
+          <w:rFonts w:ascii="Arial" w:hAnsi="Arial" w:cs="Arial"/>
+          <w:b/>
+          <w:sz w:val="24"/>
+          <w:szCs w:val="24"/>
+        </w:rPr>
+      </w:pPr>
+      <w:r>
+        <w:rPr>
+          <w:rFonts w:ascii="Arial" w:hAnsi="Arial" w:cs="Arial"/>
+          <w:b/>
+          <w:sz w:val="24"/>
+          <w:szCs w:val="24"/>
+        </w:rPr>
+        <w:t>Una etiqueta</w:t>
+      </w:r>
+      <w:r>
+        <w:rPr>
+          <w:rFonts w:ascii="Arial" w:hAnsi="Arial" w:cs="Arial"/>
+          <w:sz w:val="24"/>
+          <w:szCs w:val="24"/>
+        </w:rPr>
+        <w:t xml:space="preserve"> para colocar nuestro mensaje al usuario.</w:t>
+      </w:r>
+    </w:p>
+    <w:p>
+      <w:pPr>
+        <w:pStyle w:val="Prrafodelista"/>
+        <w:numPr>
+          <w:ilvl w:val="0"/>
+          <w:numId w:val="1"/>
+        </w:numPr>
+        <w:jc w:val="both"/>
+        <w:rPr>
+          <w:rFonts w:ascii="Arial" w:hAnsi="Arial" w:cs="Arial"/>
+          <w:b/>
+          <w:sz w:val="24"/>
+          <w:szCs w:val="24"/>
+        </w:rPr>
+      </w:pPr>
+      <w:r>
+        <w:rPr>
+          <w:rFonts w:ascii="Arial" w:hAnsi="Arial" w:cs="Arial"/>
+          <w:b/>
+          <w:sz w:val="24"/>
+          <w:szCs w:val="24"/>
+        </w:rPr>
+        <w:t xml:space="preserve">Otra </w:t>
+      </w:r>
+      <w:proofErr w:type="gramStart"/>
+      <w:r>
+        <w:rPr>
+          <w:rFonts w:ascii="Arial" w:hAnsi="Arial" w:cs="Arial"/>
+          <w:b/>
+          <w:sz w:val="24"/>
+          <w:szCs w:val="24"/>
+        </w:rPr>
+        <w:t xml:space="preserve">etiqueta </w:t>
+      </w:r>
+      <w:r>
+        <w:rPr>
+          <w:rFonts w:ascii="Arial" w:hAnsi="Arial" w:cs="Arial"/>
+          <w:sz w:val="24"/>
+          <w:szCs w:val="24"/>
+        </w:rPr>
+        <w:t xml:space="preserve"> para</w:t>
+      </w:r>
+      <w:proofErr w:type="gramEnd"/>
+      <w:r>
+        <w:rPr>
+          <w:rFonts w:ascii="Arial" w:hAnsi="Arial" w:cs="Arial"/>
+          <w:sz w:val="24"/>
+          <w:szCs w:val="24"/>
+        </w:rPr>
+        <w:t xml:space="preserve"> el texto traducido. </w:t>
+      </w:r>
+    </w:p>
+    <w:p>
+      <w:pPr>
+        <w:pStyle w:val="Prrafodelista"/>
+        <w:ind w:left="1047"/>
+        <w:jc w:val="both"/>
+        <w:rPr>
+          <w:rFonts w:ascii="Arial" w:hAnsi="Arial" w:cs="Arial"/>
+          <w:b/>
+          <w:sz w:val="24"/>
+          <w:szCs w:val="24"/>
+        </w:rPr>
+      </w:pPr>
+    </w:p>
+    <w:p>
+      <w:pPr>
+        <w:ind w:left="327"/>
+        <w:jc w:val="both"/>
+        <w:rPr>
+          <w:rFonts w:ascii="Arial" w:hAnsi="Arial" w:cs="Arial"/>
+          <w:sz w:val="24"/>
+          <w:szCs w:val="24"/>
+        </w:rPr>
+      </w:pPr>
+      <w:r>
+        <w:rPr>
+          <w:rFonts w:ascii="Arial" w:hAnsi="Arial" w:cs="Arial"/>
+          <w:b/>
+          <w:sz w:val="24"/>
+          <w:szCs w:val="24"/>
+        </w:rPr>
+        <w:t xml:space="preserve">3.- </w:t>
+      </w:r>
+      <w:r>
+        <w:rPr>
+          <w:rFonts w:ascii="Arial" w:hAnsi="Arial" w:cs="Arial"/>
+          <w:sz w:val="24"/>
+          <w:szCs w:val="24"/>
+        </w:rPr>
+        <w:t xml:space="preserve">Una vez que hayas colocado todos esos componentes deberás de renombrar cada uno de ellos, para esto tendrás que seleccionar uno y </w:t>
+      </w:r>
+      <w:r>
+        <w:rPr>
+          <w:rFonts w:ascii="Arial" w:hAnsi="Arial" w:cs="Arial"/>
+          <w:sz w:val="24"/>
+          <w:szCs w:val="24"/>
+        </w:rPr>
+        <w:t>en la ventanilla del lado derecho te parecerá todos y también el que hayas seleccionado, ahora en la parte de debajo de esta ventanilla veras que dice “</w:t>
+      </w:r>
+      <w:r>
+        <w:rPr>
+          <w:rFonts w:ascii="Arial" w:hAnsi="Arial" w:cs="Arial"/>
+          <w:b/>
+          <w:sz w:val="24"/>
+          <w:szCs w:val="24"/>
+        </w:rPr>
+        <w:t>cambiar nombre</w:t>
+      </w:r>
+      <w:r>
+        <w:rPr>
+          <w:rFonts w:ascii="Arial" w:hAnsi="Arial" w:cs="Arial"/>
+          <w:sz w:val="24"/>
+          <w:szCs w:val="24"/>
+        </w:rPr>
+        <w:t>” ahí le darás clic y podrás ponerle el nombre que quieras. (Es recomendable que los nombres sean cortos).</w:t>
+      </w:r>
+    </w:p>
+    <w:p>
+      <w:pPr>
+        <w:ind w:left="327"/>
+        <w:jc w:val="both"/>
+        <w:rPr>
+          <w:rFonts w:ascii="Arial" w:hAnsi="Arial" w:cs="Arial"/>
+          <w:sz w:val="24"/>
+          <w:szCs w:val="24"/>
+        </w:rPr>
+      </w:pPr>
+      <w:r>
+        <w:rPr>
+          <w:rFonts w:ascii="Arial" w:hAnsi="Arial" w:cs="Arial"/>
+          <w:b/>
+          <w:sz w:val="24"/>
+          <w:szCs w:val="24"/>
+        </w:rPr>
+        <w:t>4.</w:t>
+      </w:r>
+      <w:r>
+        <w:rPr>
+          <w:rFonts w:ascii="Arial" w:hAnsi="Arial" w:cs="Arial"/>
+          <w:sz w:val="24"/>
+          <w:szCs w:val="24"/>
+        </w:rPr>
+        <w:t xml:space="preserve">- </w:t>
+      </w:r>
+      <w:r>
+        <w:rPr>
+          <w:rFonts w:ascii="Arial" w:hAnsi="Arial" w:cs="Arial"/>
+          <w:sz w:val="24"/>
+          <w:szCs w:val="24"/>
+        </w:rPr>
+        <w:t>También le cambiaras el nombre al visor llamado “</w:t>
+      </w:r>
+      <w:proofErr w:type="spellStart"/>
+      <w:r>
+        <w:rPr>
+          <w:rFonts w:ascii="Arial" w:hAnsi="Arial" w:cs="Arial"/>
+          <w:sz w:val="24"/>
+          <w:szCs w:val="24"/>
+        </w:rPr>
+        <w:t>Screen</w:t>
+      </w:r>
+      <w:proofErr w:type="spellEnd"/>
+      <w:r>
+        <w:rPr>
+          <w:rFonts w:ascii="Arial" w:hAnsi="Arial" w:cs="Arial"/>
+          <w:sz w:val="24"/>
+          <w:szCs w:val="24"/>
+        </w:rPr>
+        <w:t xml:space="preserve">”, para esto deberás de seleccionarlo e ir hasta el final de la segunda ventanilla del lado derecho y seleccionar donde dice “Título” y ponerle “App traductor”. </w:t>
+      </w:r>
+    </w:p>
+    <w:p>
+      <w:pPr>
+        <w:ind w:left="327"/>
+        <w:jc w:val="both"/>
+        <w:rPr>
+          <w:rFonts w:ascii="Arial" w:hAnsi="Arial" w:cs="Arial"/>
+          <w:sz w:val="24"/>
+          <w:szCs w:val="24"/>
+        </w:rPr>
+      </w:pPr>
+      <w:r>
+        <w:rPr>
+          <w:rFonts w:ascii="Arial" w:hAnsi="Arial" w:cs="Arial"/>
+          <w:b/>
+          <w:sz w:val="24"/>
+          <w:szCs w:val="24"/>
+        </w:rPr>
+        <w:t>5.</w:t>
+      </w:r>
+      <w:r>
+        <w:rPr>
+          <w:rFonts w:ascii="Arial" w:hAnsi="Arial" w:cs="Arial"/>
+          <w:sz w:val="24"/>
+          <w:szCs w:val="24"/>
+        </w:rPr>
+        <w:t>- Tendrás que colocar los tres botones dentro de la disposición horizontal, para esto arrastraras uno de ellos y lo llevaras dentro de la disposición y así con cada uno.</w:t>
+      </w:r>
+    </w:p>
+    <w:p>
+      <w:pPr>
+        <w:ind w:left="327"/>
+        <w:jc w:val="both"/>
+        <w:rPr>
+          <w:rFonts w:ascii="Arial" w:hAnsi="Arial" w:cs="Arial"/>
+          <w:sz w:val="24"/>
+          <w:szCs w:val="24"/>
+        </w:rPr>
+      </w:pPr>
+      <w:r>
+        <w:rPr>
+          <w:rFonts w:ascii="Arial" w:hAnsi="Arial" w:cs="Arial"/>
+          <w:sz w:val="24"/>
+          <w:szCs w:val="24"/>
+        </w:rPr>
+        <w:t xml:space="preserve"> </w:t>
+      </w:r>
+      <w:r>
+        <w:rPr>
+          <w:rFonts w:ascii="Arial" w:hAnsi="Arial" w:cs="Arial"/>
+          <w:b/>
+          <w:sz w:val="24"/>
+          <w:szCs w:val="24"/>
+        </w:rPr>
+        <w:t>6</w:t>
+      </w:r>
+      <w:r>
+        <w:rPr>
+          <w:rFonts w:ascii="Arial" w:hAnsi="Arial" w:cs="Arial"/>
+          <w:b/>
+          <w:sz w:val="24"/>
+          <w:szCs w:val="24"/>
+        </w:rPr>
+        <w:t>.-</w:t>
+      </w:r>
+      <w:r>
+        <w:rPr>
+          <w:rFonts w:ascii="Arial" w:hAnsi="Arial" w:cs="Arial"/>
+          <w:sz w:val="24"/>
+          <w:szCs w:val="24"/>
+        </w:rPr>
+        <w:t xml:space="preserve"> Con los botones tendrás que borrarle el </w:t>
+      </w:r>
+      <w:proofErr w:type="gramStart"/>
+      <w:r>
+        <w:rPr>
+          <w:rFonts w:ascii="Arial" w:hAnsi="Arial" w:cs="Arial"/>
+          <w:sz w:val="24"/>
+          <w:szCs w:val="24"/>
+        </w:rPr>
+        <w:t xml:space="preserve">título </w:t>
+      </w:r>
+      <w:r>
+        <w:rPr>
+          <w:rFonts w:ascii="Arial" w:hAnsi="Arial" w:cs="Arial"/>
+          <w:sz w:val="24"/>
+          <w:szCs w:val="24"/>
+        </w:rPr>
+        <w:t xml:space="preserve"> o</w:t>
+      </w:r>
+      <w:proofErr w:type="gramEnd"/>
+      <w:r>
+        <w:rPr>
+          <w:rFonts w:ascii="Arial" w:hAnsi="Arial" w:cs="Arial"/>
+          <w:sz w:val="24"/>
+          <w:szCs w:val="24"/>
+        </w:rPr>
+        <w:t xml:space="preserve"> texto que tienen </w:t>
+      </w:r>
+      <w:r>
+        <w:rPr>
+          <w:rFonts w:ascii="Arial" w:hAnsi="Arial" w:cs="Arial"/>
+          <w:sz w:val="24"/>
+          <w:szCs w:val="24"/>
+        </w:rPr>
+        <w:t xml:space="preserve">de la parte ya mencionada par que al poner las imágenes no se muestren los textos que tienen. </w:t>
+      </w:r>
+    </w:p>
+    <w:p>
+      <w:pPr>
+        <w:ind w:left="327"/>
+        <w:jc w:val="both"/>
+        <w:rPr>
+          <w:rFonts w:ascii="Arial" w:hAnsi="Arial" w:cs="Arial"/>
+          <w:sz w:val="24"/>
+          <w:szCs w:val="24"/>
+        </w:rPr>
+      </w:pPr>
+      <w:r>
+        <w:rPr>
+          <w:rFonts w:ascii="Arial" w:hAnsi="Arial" w:cs="Arial"/>
+          <w:b/>
+          <w:sz w:val="24"/>
+          <w:szCs w:val="24"/>
+        </w:rPr>
+        <w:lastRenderedPageBreak/>
+        <w:t xml:space="preserve">7.- </w:t>
+      </w:r>
+      <w:r>
+        <w:rPr>
+          <w:rFonts w:ascii="Arial" w:hAnsi="Arial" w:cs="Arial"/>
+          <w:sz w:val="24"/>
+          <w:szCs w:val="24"/>
+        </w:rPr>
+        <w:t xml:space="preserve">A los componentes también podrás cambiarles el tamaño eso podrás hacerlo a tu gusto. (Recuerda </w:t>
+      </w:r>
+      <w:r>
+        <w:rPr>
+          <w:rFonts w:ascii="Arial" w:hAnsi="Arial" w:cs="Arial"/>
+          <w:sz w:val="24"/>
+          <w:szCs w:val="24"/>
+        </w:rPr>
+        <w:t>que esto</w:t>
+      </w:r>
+      <w:r>
+        <w:rPr>
+          <w:rFonts w:ascii="Arial" w:hAnsi="Arial" w:cs="Arial"/>
+          <w:sz w:val="24"/>
+          <w:szCs w:val="24"/>
+        </w:rPr>
+        <w:t xml:space="preserve"> tienes que hacerlo en la parte de la segunda ventanilla del lado derecho).</w:t>
+      </w:r>
+    </w:p>
+    <w:p>
+      <w:pPr>
+        <w:ind w:left="327"/>
+        <w:jc w:val="both"/>
+        <w:rPr>
+          <w:rFonts w:ascii="Arial" w:hAnsi="Arial" w:cs="Arial"/>
+          <w:sz w:val="24"/>
+          <w:szCs w:val="24"/>
+        </w:rPr>
+      </w:pPr>
+      <w:r>
+        <w:rPr>
+          <w:rFonts w:ascii="Arial" w:hAnsi="Arial" w:cs="Arial"/>
+          <w:b/>
+          <w:bCs/>
+          <w:sz w:val="24"/>
+          <w:szCs w:val="24"/>
+        </w:rPr>
+        <w:t>8.</w:t>
+      </w:r>
+      <w:r>
+        <w:rPr>
+          <w:rFonts w:ascii="Arial" w:hAnsi="Arial" w:cs="Arial"/>
+          <w:b/>
+          <w:bCs/>
+          <w:sz w:val="24"/>
+          <w:szCs w:val="24"/>
+        </w:rPr>
+        <w:t xml:space="preserve">- </w:t>
+      </w:r>
+      <w:r>
+        <w:rPr>
+          <w:rFonts w:ascii="Arial" w:hAnsi="Arial" w:cs="Arial"/>
+          <w:sz w:val="24"/>
+          <w:szCs w:val="24"/>
+        </w:rPr>
+        <w:t>A</w:t>
+      </w:r>
+      <w:r>
+        <w:rPr>
+          <w:rFonts w:ascii="Arial" w:hAnsi="Arial" w:cs="Arial"/>
+          <w:sz w:val="24"/>
+          <w:szCs w:val="24"/>
+        </w:rPr>
+        <w:t xml:space="preserve"> </w:t>
+      </w:r>
+      <w:r>
+        <w:rPr>
+          <w:rFonts w:ascii="Arial" w:hAnsi="Arial" w:cs="Arial"/>
+          <w:sz w:val="24"/>
+          <w:szCs w:val="24"/>
+        </w:rPr>
+        <w:t>dos de los</w:t>
+      </w:r>
+      <w:r>
+        <w:rPr>
+          <w:rFonts w:ascii="Arial" w:hAnsi="Arial" w:cs="Arial"/>
+          <w:sz w:val="24"/>
+          <w:szCs w:val="24"/>
+        </w:rPr>
+        <w:t xml:space="preserve"> bo</w:t>
+      </w:r>
+      <w:r>
+        <w:rPr>
+          <w:rFonts w:ascii="Arial" w:hAnsi="Arial" w:cs="Arial"/>
+          <w:sz w:val="24"/>
+          <w:szCs w:val="24"/>
+        </w:rPr>
+        <w:t>to</w:t>
+      </w:r>
+      <w:r>
+        <w:rPr>
+          <w:rFonts w:ascii="Arial" w:hAnsi="Arial" w:cs="Arial"/>
+          <w:sz w:val="24"/>
+          <w:szCs w:val="24"/>
+        </w:rPr>
+        <w:t>n</w:t>
+      </w:r>
+      <w:r>
+        <w:rPr>
+          <w:rFonts w:ascii="Arial" w:hAnsi="Arial" w:cs="Arial"/>
+          <w:sz w:val="24"/>
+          <w:szCs w:val="24"/>
+        </w:rPr>
+        <w:t>es</w:t>
+      </w:r>
+      <w:r>
+        <w:rPr>
+          <w:rFonts w:ascii="Arial" w:hAnsi="Arial" w:cs="Arial"/>
+          <w:sz w:val="24"/>
+          <w:szCs w:val="24"/>
+        </w:rPr>
+        <w:t xml:space="preserve"> le pondremos fondo, con imágenes que ya hayas descargado y subido a una carpeta </w:t>
+      </w:r>
+      <w:r>
+        <w:rPr>
+          <w:rFonts w:ascii="Arial" w:hAnsi="Arial" w:cs="Arial"/>
+          <w:sz w:val="24"/>
+          <w:szCs w:val="24"/>
+        </w:rPr>
+        <w:t>o tu</w:t>
+      </w:r>
+      <w:r>
+        <w:rPr>
+          <w:rFonts w:ascii="Arial" w:hAnsi="Arial" w:cs="Arial"/>
+          <w:sz w:val="24"/>
+          <w:szCs w:val="24"/>
+        </w:rPr>
+        <w:t xml:space="preserve"> dispositivo móvil. El fondo que tendrá cada</w:t>
+      </w:r>
+      <w:r>
+        <w:rPr>
+          <w:rFonts w:ascii="Arial" w:hAnsi="Arial" w:cs="Arial"/>
+          <w:sz w:val="24"/>
+          <w:szCs w:val="24"/>
+        </w:rPr>
+        <w:t xml:space="preserve"> botón deberá</w:t>
+      </w:r>
+      <w:r>
+        <w:rPr>
+          <w:rFonts w:ascii="Arial" w:hAnsi="Arial" w:cs="Arial"/>
+          <w:sz w:val="24"/>
+          <w:szCs w:val="24"/>
+        </w:rPr>
+        <w:t xml:space="preserve"> de ser del país del idioma que hayas elegido</w:t>
+      </w:r>
+      <w:r>
+        <w:rPr>
+          <w:rFonts w:ascii="Arial" w:hAnsi="Arial" w:cs="Arial"/>
+          <w:sz w:val="24"/>
+          <w:szCs w:val="24"/>
+        </w:rPr>
+        <w:t>. (Mediadas recomendadas</w:t>
+      </w:r>
+      <w:r>
+        <w:rPr>
+          <w:rFonts w:ascii="Arial" w:hAnsi="Arial" w:cs="Arial"/>
+          <w:sz w:val="24"/>
+          <w:szCs w:val="24"/>
+        </w:rPr>
+        <w:t xml:space="preserve"> para las imágenes:</w:t>
+      </w:r>
+      <w:r>
+        <w:rPr>
+          <w:rFonts w:ascii="Arial" w:hAnsi="Arial" w:cs="Arial"/>
+          <w:sz w:val="24"/>
+          <w:szCs w:val="24"/>
+        </w:rPr>
+        <w:t xml:space="preserve"> </w:t>
+      </w:r>
+      <w:r>
+        <w:rPr>
+          <w:rFonts w:ascii="Arial" w:hAnsi="Arial" w:cs="Arial"/>
+          <w:sz w:val="24"/>
+          <w:szCs w:val="24"/>
+        </w:rPr>
+        <w:t>Alto=70, Ancho=100).</w:t>
+      </w:r>
+    </w:p>
+    <w:p>
+      <w:pPr>
+        <w:ind w:left="327"/>
+        <w:jc w:val="both"/>
+        <w:rPr>
+          <w:rFonts w:ascii="Arial" w:hAnsi="Arial" w:cs="Arial"/>
+          <w:sz w:val="24"/>
+          <w:szCs w:val="24"/>
+        </w:rPr>
+      </w:pPr>
+      <w:r>
+        <w:rPr>
+          <w:rFonts w:ascii="Arial" w:hAnsi="Arial" w:cs="Arial"/>
+          <w:b/>
+          <w:bCs/>
+          <w:sz w:val="24"/>
+          <w:szCs w:val="24"/>
+        </w:rPr>
+        <w:t>9.</w:t>
+      </w:r>
+      <w:r>
+        <w:rPr>
+          <w:rFonts w:ascii="Arial" w:hAnsi="Arial" w:cs="Arial"/>
+          <w:sz w:val="24"/>
+          <w:szCs w:val="24"/>
+        </w:rPr>
+        <w:t>- Al tercer botón le cambiaremos el titulo el cual será “</w:t>
+      </w:r>
+      <w:r>
+        <w:rPr>
+          <w:rFonts w:ascii="Arial" w:hAnsi="Arial" w:cs="Arial"/>
+          <w:b/>
+          <w:bCs/>
+          <w:sz w:val="24"/>
+          <w:szCs w:val="24"/>
+        </w:rPr>
+        <w:t xml:space="preserve">Nueva traducción”. </w:t>
+      </w:r>
+      <w:r>
+        <w:rPr>
+          <w:rFonts w:ascii="Arial" w:hAnsi="Arial" w:cs="Arial"/>
+          <w:sz w:val="24"/>
+          <w:szCs w:val="24"/>
+        </w:rPr>
+        <w:t>(Su función será que al presionarlo nos borra lo que hayamos escrito y lo que se haya traducido).</w:t>
+      </w:r>
+    </w:p>
+    <w:p>
+      <w:pPr>
+        <w:ind w:left="327"/>
+        <w:jc w:val="both"/>
+        <w:rPr>
+          <w:rFonts w:ascii="Arial" w:hAnsi="Arial" w:cs="Arial"/>
+          <w:sz w:val="24"/>
+          <w:szCs w:val="24"/>
+        </w:rPr>
+      </w:pPr>
+      <w:r>
+        <w:rPr>
+          <w:rFonts w:ascii="Arial" w:hAnsi="Arial" w:cs="Arial"/>
+          <w:b/>
+          <w:bCs/>
+          <w:sz w:val="24"/>
+          <w:szCs w:val="24"/>
+        </w:rPr>
+        <w:t>10.</w:t>
+      </w:r>
+      <w:r>
+        <w:rPr>
+          <w:rFonts w:ascii="Arial" w:hAnsi="Arial" w:cs="Arial"/>
+          <w:sz w:val="24"/>
+          <w:szCs w:val="24"/>
+        </w:rPr>
+        <w:t>- A muestra etiqueta que mencionamos que era para colocar nuestro mensaje al usuario le pondremos de título “</w:t>
+      </w:r>
+      <w:r>
+        <w:rPr>
+          <w:rFonts w:ascii="Arial" w:hAnsi="Arial" w:cs="Arial"/>
+          <w:b/>
+          <w:bCs/>
+          <w:sz w:val="24"/>
+          <w:szCs w:val="24"/>
+        </w:rPr>
+        <w:t>Texto traducido”</w:t>
+      </w:r>
+      <w:r>
+        <w:rPr>
+          <w:rFonts w:ascii="Arial" w:hAnsi="Arial" w:cs="Arial"/>
+          <w:sz w:val="24"/>
+          <w:szCs w:val="24"/>
+        </w:rPr>
+        <w:t>.</w:t>
+      </w:r>
+    </w:p>
+    <w:p>
+      <w:pPr>
+        <w:ind w:left="327"/>
+        <w:jc w:val="both"/>
+        <w:rPr>
+          <w:rFonts w:ascii="Arial" w:hAnsi="Arial" w:cs="Arial"/>
+          <w:sz w:val="24"/>
+          <w:szCs w:val="24"/>
+        </w:rPr>
+      </w:pPr>
+      <w:r>
+        <w:rPr>
+          <w:rFonts w:ascii="Arial" w:hAnsi="Arial" w:cs="Arial"/>
+          <w:b/>
+          <w:bCs/>
+          <w:sz w:val="24"/>
+          <w:szCs w:val="24"/>
+        </w:rPr>
+        <w:t>11.</w:t>
+      </w:r>
+      <w:r>
+        <w:rPr>
+          <w:rFonts w:ascii="Arial" w:hAnsi="Arial" w:cs="Arial"/>
+          <w:sz w:val="24"/>
+          <w:szCs w:val="24"/>
+        </w:rPr>
+        <w:t xml:space="preserve">- La etiqueta siguiente de esta </w:t>
+      </w:r>
+      <w:r>
+        <w:rPr>
+          <w:rFonts w:ascii="Arial" w:hAnsi="Arial" w:cs="Arial"/>
+          <w:sz w:val="24"/>
+          <w:szCs w:val="24"/>
+        </w:rPr>
+        <w:t xml:space="preserve">se quedará en blanco para la traducción del texto. Con esto que dando algo así: </w:t>
+      </w:r>
+    </w:p>
+    <w:p>
+      <w:pPr>
+        <w:ind w:left="327"/>
+        <w:jc w:val="both"/>
+        <w:rPr>
+          <w:rFonts w:ascii="Arial" w:hAnsi="Arial" w:cs="Arial"/>
+          <w:sz w:val="24"/>
+          <w:szCs w:val="24"/>
+        </w:rPr>
+      </w:pPr>
+      <w:r>
+        <w:rPr>
+          <w:rFonts w:ascii="Calibri" w:hAnsi="Calibri" w:cs="Calibri"/>
+          <w:noProof/>
+          <w:color w:val="000000"/>
+          <w:bdr w:val="none" w:sz="0" w:space="0" w:color="auto" w:frame="1"/>
+        </w:rPr>
+        <w:drawing>
+          <wp:inline distT="0" distB="0" distL="0" distR="0" wp14:anchorId="4AD3E78A" wp14:editId="6EEA18C6">
+            <wp:extent cx="4319545" cy="4600575"/>
+            <wp:effectExtent l="0" t="0" r="5080" b="0"/>
+            <wp:docPr id="2" name="Imagen 2"/>
+            <wp:cNvGraphicFramePr>
+              <a:graphicFrameLocks xmlns:a="http://schemas.openxmlformats.org/drawingml/2006/main" noChangeAspect="1"/>
+            </wp:cNvGraphicFramePr>
+            <a:graphic xmlns:a="http://schemas.openxmlformats.org/drawingml/2006/main">
+              <a:graphicData uri="http://schemas.openxmlformats.org/drawingml/2006/picture">
+                <pic:pic xmlns:pic="http://schemas.openxmlformats.org/drawingml/2006/picture">
+                  <pic:nvPicPr>
+                    <pic:cNvPr id="0" name="Picture 1"/>
                     <pic:cNvPicPr>
                       <a:picLocks noChangeAspect="1" noChangeArrowheads="1"/>
                     </pic:cNvPicPr>
                   </pic:nvPicPr>
                   <pic:blipFill>
-                    <a:blip r:embed="rId6">
+                    <a:blip r:embed="rId7">
                       <a:extLst>
                         <a:ext uri="{28A0092B-C50C-407E-A947-70E740481C1C}">
                           <a14:useLocalDpi xmlns:a14="http://schemas.microsoft.com/office/drawing/2010/main" val="0"/>
@@ -1011,7 +1111,7 @@
                   <pic:spPr bwMode="auto">
                     <a:xfrm>
                       <a:off x="0" y="0"/>
-                      <a:ext cx="4624045" cy="4925409"/>
+                      <a:ext cx="4328433" cy="4610041"/>
                     </a:xfrm>
                     <a:prstGeom prst="rect">
                       <a:avLst/>
@@ -1031,6 +1131,7 @@
     <w:p>
       <w:pPr>
         <w:ind w:left="327"/>
+        <w:jc w:val="both"/>
         <w:rPr>
           <w:rFonts w:ascii="Arial" w:hAnsi="Arial" w:cs="Arial"/>
           <w:sz w:val="24"/>
@@ -1060,6 +1161,7 @@
     <w:p>
       <w:pPr>
         <w:ind w:left="327"/>
+        <w:jc w:val="both"/>
         <w:rPr>
           <w:rFonts w:ascii="Arial" w:hAnsi="Arial" w:cs="Arial"/>
           <w:sz w:val="24"/>
@@ -1070,6 +1172,7 @@
     <w:p>
       <w:pPr>
         <w:ind w:left="327"/>
+        <w:jc w:val="both"/>
         <w:rPr>
           <w:rFonts w:ascii="Arial" w:hAnsi="Arial" w:cs="Arial"/>
           <w:b/>
@@ -1112,6 +1215,7 @@
     <w:p>
       <w:pPr>
         <w:ind w:left="327"/>
+        <w:jc w:val="both"/>
         <w:rPr>
           <w:rFonts w:ascii="Arial" w:hAnsi="Arial" w:cs="Arial"/>
           <w:sz w:val="24"/>
@@ -1156,13 +1260,15 @@
     <w:p>
       <w:pPr>
         <w:ind w:left="327"/>
-        <w:rPr>
+        <w:jc w:val="both"/>
+        <w:rPr>
+          <w:rStyle w:val="Hipervnculo"/>
           <w:rFonts w:ascii="Arial" w:hAnsi="Arial" w:cs="Arial"/>
           <w:sz w:val="20"/>
           <w:szCs w:val="20"/>
         </w:rPr>
       </w:pPr>
-      <w:hyperlink r:id="rId7" w:history="1">
+      <w:hyperlink r:id="rId8" w:history="1">
         <w:r>
           <w:rPr>
             <w:rStyle w:val="Hipervnculo"/>
@@ -1170,31 +1276,996 @@
             <w:sz w:val="20"/>
             <w:szCs w:val="20"/>
           </w:rPr>
-          <w:t>https://community.appinventor.mit.edu/t/android-localization-code-the-complete-lis</w:t>
-        </w:r>
-        <w:r>
-          <w:rPr>
-            <w:rStyle w:val="Hipervnculo"/>
-            <w:rFonts w:ascii="Arial" w:hAnsi="Arial" w:cs="Arial"/>
-            <w:sz w:val="20"/>
-            <w:szCs w:val="20"/>
-          </w:rPr>
-          <w:t>t</w:t>
-        </w:r>
-        <w:r>
-          <w:rPr>
-            <w:rStyle w:val="Hipervnculo"/>
-            <w:rFonts w:ascii="Arial" w:hAnsi="Arial" w:cs="Arial"/>
-            <w:sz w:val="20"/>
-            <w:szCs w:val="20"/>
-          </w:rPr>
-          <w:t>/7055</w:t>
+          <w:t>https://community.appinventor.mit.edu/t/android-localization-code-the-complete-list/7055</w:t>
         </w:r>
       </w:hyperlink>
+      <w:r>
+        <w:rPr>
+          <w:rStyle w:val="Hipervnculo"/>
+          <w:rFonts w:ascii="Arial" w:hAnsi="Arial" w:cs="Arial"/>
+          <w:sz w:val="20"/>
+          <w:szCs w:val="20"/>
+        </w:rPr>
+        <w:t xml:space="preserve"> </w:t>
+      </w:r>
     </w:p>
     <w:p>
       <w:pPr>
         <w:ind w:left="327"/>
+        <w:jc w:val="both"/>
+        <w:rPr>
+          <w:rStyle w:val="Hipervnculo"/>
+          <w:rFonts w:ascii="Arial" w:hAnsi="Arial" w:cs="Arial"/>
+          <w:color w:val="auto"/>
+          <w:sz w:val="24"/>
+          <w:szCs w:val="24"/>
+          <w:u w:val="none"/>
+        </w:rPr>
+      </w:pPr>
+      <w:r>
+        <w:rPr>
+          <w:rStyle w:val="Hipervnculo"/>
+          <w:rFonts w:ascii="Arial" w:hAnsi="Arial" w:cs="Arial"/>
+          <w:b/>
+          <w:color w:val="auto"/>
+          <w:sz w:val="24"/>
+          <w:szCs w:val="24"/>
+          <w:u w:val="none"/>
+        </w:rPr>
+        <w:t xml:space="preserve">2.- </w:t>
+      </w:r>
+      <w:r>
+        <w:rPr>
+          <w:rStyle w:val="Hipervnculo"/>
+          <w:rFonts w:ascii="Arial" w:hAnsi="Arial" w:cs="Arial"/>
+          <w:color w:val="auto"/>
+          <w:sz w:val="24"/>
+          <w:szCs w:val="24"/>
+          <w:u w:val="none"/>
+        </w:rPr>
+        <w:t xml:space="preserve">Nos iremos en la parte de bloques la cual se encuentra en </w:t>
+      </w:r>
+      <w:proofErr w:type="gramStart"/>
+      <w:r>
+        <w:rPr>
+          <w:rStyle w:val="Hipervnculo"/>
+          <w:rFonts w:ascii="Arial" w:hAnsi="Arial" w:cs="Arial"/>
+          <w:color w:val="auto"/>
+          <w:sz w:val="24"/>
+          <w:szCs w:val="24"/>
+          <w:u w:val="none"/>
+        </w:rPr>
+        <w:t>la pate superior</w:t>
+      </w:r>
+      <w:proofErr w:type="gramEnd"/>
+      <w:r>
+        <w:rPr>
+          <w:rStyle w:val="Hipervnculo"/>
+          <w:rFonts w:ascii="Arial" w:hAnsi="Arial" w:cs="Arial"/>
+          <w:color w:val="auto"/>
+          <w:sz w:val="24"/>
+          <w:szCs w:val="24"/>
+          <w:u w:val="none"/>
+        </w:rPr>
+        <w:t xml:space="preserve"> de nuestro visor el lado derecho.</w:t>
+      </w:r>
+    </w:p>
+    <w:p>
+      <w:pPr>
+        <w:ind w:left="327"/>
+        <w:jc w:val="both"/>
+        <w:rPr>
+          <w:rStyle w:val="Hipervnculo"/>
+          <w:rFonts w:ascii="Arial" w:hAnsi="Arial" w:cs="Arial"/>
+          <w:color w:val="auto"/>
+          <w:sz w:val="24"/>
+          <w:szCs w:val="24"/>
+          <w:u w:val="none"/>
+        </w:rPr>
+      </w:pPr>
+      <w:r>
+        <w:rPr>
+          <w:rStyle w:val="Hipervnculo"/>
+          <w:rFonts w:ascii="Arial" w:hAnsi="Arial" w:cs="Arial"/>
+          <w:b/>
+          <w:color w:val="auto"/>
+          <w:sz w:val="24"/>
+          <w:szCs w:val="24"/>
+          <w:u w:val="none"/>
+        </w:rPr>
+        <w:t xml:space="preserve">3.- </w:t>
+      </w:r>
+      <w:r>
+        <w:rPr>
+          <w:rStyle w:val="Hipervnculo"/>
+          <w:rFonts w:ascii="Arial" w:hAnsi="Arial" w:cs="Arial"/>
+          <w:color w:val="auto"/>
+          <w:sz w:val="24"/>
+          <w:szCs w:val="24"/>
+          <w:u w:val="none"/>
+        </w:rPr>
+        <w:t xml:space="preserve">Deberás </w:t>
+      </w:r>
+      <w:r>
+        <w:rPr>
+          <w:rStyle w:val="Hipervnculo"/>
+          <w:rFonts w:ascii="Arial" w:hAnsi="Arial" w:cs="Arial"/>
+          <w:color w:val="auto"/>
+          <w:sz w:val="24"/>
+          <w:szCs w:val="24"/>
+          <w:u w:val="none"/>
+        </w:rPr>
+        <w:t>de escoger alguno de tu botones, al escogerlo tendrás que escoger un comando que diga “Cuando ____ clic. Ejecutar”. (En el espacio se vería el nombre de tu botón).</w:t>
+      </w:r>
+    </w:p>
+    <w:p>
+      <w:pPr>
+        <w:ind w:left="327"/>
+        <w:jc w:val="both"/>
+        <w:rPr>
+          <w:rStyle w:val="Hipervnculo"/>
+          <w:rFonts w:ascii="Arial" w:hAnsi="Arial" w:cs="Arial"/>
+          <w:color w:val="auto"/>
+          <w:sz w:val="24"/>
+          <w:szCs w:val="24"/>
+          <w:u w:val="none"/>
+        </w:rPr>
+      </w:pPr>
+      <w:r>
+        <w:rPr>
+          <w:noProof/>
+          <w:lang w:eastAsia="es-MX"/>
+        </w:rPr>
+        <w:drawing>
+          <wp:anchor distT="0" distB="0" distL="114300" distR="114300" simplePos="0" relativeHeight="251652608" behindDoc="1" locked="0" layoutInCell="1" allowOverlap="1" wp14:anchorId="24A4C01B" wp14:editId="07D30E59">
+            <wp:simplePos x="0" y="0"/>
+            <wp:positionH relativeFrom="column">
+              <wp:posOffset>320040</wp:posOffset>
+            </wp:positionH>
+            <wp:positionV relativeFrom="paragraph">
+              <wp:posOffset>246380</wp:posOffset>
+            </wp:positionV>
+            <wp:extent cx="3076575" cy="1685925"/>
+            <wp:effectExtent l="0" t="0" r="9525" b="9525"/>
+            <wp:wrapThrough wrapText="bothSides">
+              <wp:wrapPolygon edited="0">
+                <wp:start x="0" y="0"/>
+                <wp:lineTo x="0" y="21478"/>
+                <wp:lineTo x="21533" y="21478"/>
+                <wp:lineTo x="21533" y="0"/>
+                <wp:lineTo x="0" y="0"/>
+              </wp:wrapPolygon>
+            </wp:wrapThrough>
+            <wp:docPr id="1" name="Imagen 1"/>
+            <wp:cNvGraphicFramePr>
+              <a:graphicFrameLocks xmlns:a="http://schemas.openxmlformats.org/drawingml/2006/main" noChangeAspect="1"/>
+            </wp:cNvGraphicFramePr>
+            <a:graphic xmlns:a="http://schemas.openxmlformats.org/drawingml/2006/main">
+              <a:graphicData uri="http://schemas.openxmlformats.org/drawingml/2006/picture">
+                <pic:pic xmlns:pic="http://schemas.openxmlformats.org/drawingml/2006/picture">
+                  <pic:nvPicPr>
+                    <pic:cNvPr id="0" name=""/>
+                    <pic:cNvPicPr/>
+                  </pic:nvPicPr>
+                  <pic:blipFill rotWithShape="1">
+                    <a:blip r:embed="rId9">
+                      <a:extLst>
+                        <a:ext uri="{28A0092B-C50C-407E-A947-70E740481C1C}">
+                          <a14:useLocalDpi xmlns:a14="http://schemas.microsoft.com/office/drawing/2010/main" val="0"/>
+                        </a:ext>
+                      </a:extLst>
+                    </a:blip>
+                    <a:srcRect l="30065" t="29003" r="18977" b="17523"/>
+                    <a:stretch/>
+                  </pic:blipFill>
+                  <pic:spPr bwMode="auto">
+                    <a:xfrm>
+                      <a:off x="0" y="0"/>
+                      <a:ext cx="3076575" cy="1685925"/>
+                    </a:xfrm>
+                    <a:prstGeom prst="rect">
+                      <a:avLst/>
+                    </a:prstGeom>
+                    <a:ln>
+                      <a:noFill/>
+                    </a:ln>
+                    <a:extLst>
+                      <a:ext uri="{53640926-AAD7-44D8-BBD7-CCE9431645EC}">
+                        <a14:shadowObscured xmlns:a14="http://schemas.microsoft.com/office/drawing/2010/main"/>
+                      </a:ext>
+                    </a:extLst>
+                  </pic:spPr>
+                </pic:pic>
+              </a:graphicData>
+            </a:graphic>
+            <wp14:sizeRelH relativeFrom="page">
+              <wp14:pctWidth>0</wp14:pctWidth>
+            </wp14:sizeRelH>
+            <wp14:sizeRelV relativeFrom="page">
+              <wp14:pctHeight>0</wp14:pctHeight>
+            </wp14:sizeRelV>
+          </wp:anchor>
+        </w:drawing>
+      </w:r>
+      <w:r>
+        <w:rPr>
+          <w:rStyle w:val="Hipervnculo"/>
+          <w:rFonts w:ascii="Arial" w:hAnsi="Arial" w:cs="Arial"/>
+          <w:b/>
+          <w:color w:val="auto"/>
+          <w:sz w:val="24"/>
+          <w:szCs w:val="24"/>
+          <w:u w:val="none"/>
+        </w:rPr>
+        <w:t>4.</w:t>
+      </w:r>
+      <w:r>
+        <w:rPr>
+          <w:rStyle w:val="Hipervnculo"/>
+          <w:rFonts w:ascii="Arial" w:hAnsi="Arial" w:cs="Arial"/>
+          <w:sz w:val="24"/>
+          <w:szCs w:val="24"/>
+          <w:u w:val="none"/>
+        </w:rPr>
+        <w:t xml:space="preserve">- </w:t>
+      </w:r>
+      <w:r>
+        <w:rPr>
+          <w:rStyle w:val="Hipervnculo"/>
+          <w:rFonts w:ascii="Arial" w:hAnsi="Arial" w:cs="Arial"/>
+          <w:color w:val="auto"/>
+          <w:sz w:val="24"/>
+          <w:szCs w:val="24"/>
+          <w:u w:val="none"/>
+        </w:rPr>
+        <w:t xml:space="preserve">Después presionaras al traductor y escogerás un bloque que se vea </w:t>
+      </w:r>
+      <w:r>
+        <w:rPr>
+          <w:rStyle w:val="Hipervnculo"/>
+          <w:rFonts w:ascii="Arial" w:hAnsi="Arial" w:cs="Arial"/>
+          <w:color w:val="auto"/>
+          <w:sz w:val="24"/>
+          <w:szCs w:val="24"/>
+          <w:u w:val="none"/>
+        </w:rPr>
+        <w:t>así</w:t>
+      </w:r>
+      <w:r>
+        <w:rPr>
+          <w:rStyle w:val="Hipervnculo"/>
+          <w:rFonts w:ascii="Arial" w:hAnsi="Arial" w:cs="Arial"/>
+          <w:color w:val="auto"/>
+          <w:sz w:val="24"/>
+          <w:szCs w:val="24"/>
+          <w:u w:val="none"/>
+        </w:rPr>
+        <w:t>:</w:t>
+      </w:r>
+    </w:p>
+    <w:p>
+      <w:pPr>
+        <w:ind w:left="327"/>
+        <w:rPr>
+          <w:rFonts w:ascii="Arial" w:hAnsi="Arial" w:cs="Arial"/>
+          <w:b/>
+          <w:sz w:val="20"/>
+          <w:szCs w:val="20"/>
+        </w:rPr>
+      </w:pPr>
+    </w:p>
+    <w:p>
+      <w:pPr>
+        <w:ind w:left="327"/>
+        <w:rPr>
+          <w:rFonts w:ascii="Arial" w:hAnsi="Arial" w:cs="Arial"/>
+          <w:sz w:val="24"/>
+          <w:szCs w:val="24"/>
+        </w:rPr>
+      </w:pPr>
+    </w:p>
+    <w:p>
+      <w:pPr>
+        <w:rPr>
+          <w:rFonts w:ascii="Arial" w:hAnsi="Arial" w:cs="Arial"/>
+          <w:sz w:val="24"/>
+          <w:szCs w:val="24"/>
+        </w:rPr>
+      </w:pPr>
+    </w:p>
+    <w:p>
+      <w:pPr>
+        <w:rPr>
+          <w:rFonts w:ascii="Arial" w:hAnsi="Arial" w:cs="Arial"/>
+          <w:sz w:val="24"/>
+          <w:szCs w:val="24"/>
+        </w:rPr>
+      </w:pPr>
+    </w:p>
+    <w:p>
+      <w:pPr>
+        <w:rPr>
+          <w:rFonts w:ascii="Arial" w:hAnsi="Arial" w:cs="Arial"/>
+          <w:sz w:val="24"/>
+          <w:szCs w:val="24"/>
+        </w:rPr>
+      </w:pPr>
+    </w:p>
+    <w:p>
+      <w:pPr>
+        <w:rPr>
+          <w:rFonts w:ascii="Arial" w:hAnsi="Arial" w:cs="Arial"/>
+          <w:sz w:val="24"/>
+          <w:szCs w:val="24"/>
+        </w:rPr>
+      </w:pPr>
+    </w:p>
+    <w:p>
+      <w:pPr>
+        <w:rPr>
+          <w:rFonts w:ascii="Arial" w:hAnsi="Arial" w:cs="Arial"/>
+          <w:sz w:val="24"/>
+          <w:szCs w:val="24"/>
+        </w:rPr>
+      </w:pPr>
+      <w:r>
+        <w:rPr>
+          <w:noProof/>
+          <w:lang w:eastAsia="es-MX"/>
+        </w:rPr>
+        <w:drawing>
+          <wp:anchor distT="0" distB="0" distL="114300" distR="114300" simplePos="0" relativeHeight="251653632" behindDoc="1" locked="0" layoutInCell="1" allowOverlap="1" wp14:anchorId="7E7785E2" wp14:editId="67B78DAA">
+            <wp:simplePos x="0" y="0"/>
+            <wp:positionH relativeFrom="column">
+              <wp:posOffset>472440</wp:posOffset>
+            </wp:positionH>
+            <wp:positionV relativeFrom="paragraph">
+              <wp:posOffset>490220</wp:posOffset>
+            </wp:positionV>
+            <wp:extent cx="4343400" cy="1123950"/>
+            <wp:effectExtent l="0" t="0" r="0" b="0"/>
+            <wp:wrapThrough wrapText="bothSides">
+              <wp:wrapPolygon edited="0">
+                <wp:start x="0" y="0"/>
+                <wp:lineTo x="0" y="21234"/>
+                <wp:lineTo x="21505" y="21234"/>
+                <wp:lineTo x="21505" y="0"/>
+                <wp:lineTo x="0" y="0"/>
+              </wp:wrapPolygon>
+            </wp:wrapThrough>
+            <wp:docPr id="4" name="Imagen 4"/>
+            <wp:cNvGraphicFramePr>
+              <a:graphicFrameLocks xmlns:a="http://schemas.openxmlformats.org/drawingml/2006/main" noChangeAspect="1"/>
+            </wp:cNvGraphicFramePr>
+            <a:graphic xmlns:a="http://schemas.openxmlformats.org/drawingml/2006/main">
+              <a:graphicData uri="http://schemas.openxmlformats.org/drawingml/2006/picture">
+                <pic:pic xmlns:pic="http://schemas.openxmlformats.org/drawingml/2006/picture">
+                  <pic:nvPicPr>
+                    <pic:cNvPr id="0" name=""/>
+                    <pic:cNvPicPr/>
+                  </pic:nvPicPr>
+                  <pic:blipFill rotWithShape="1">
+                    <a:blip r:embed="rId10" cstate="print">
+                      <a:extLst>
+                        <a:ext uri="{28A0092B-C50C-407E-A947-70E740481C1C}">
+                          <a14:useLocalDpi xmlns:a14="http://schemas.microsoft.com/office/drawing/2010/main" val="0"/>
+                        </a:ext>
+                      </a:extLst>
+                    </a:blip>
+                    <a:srcRect l="19363" t="31722" r="3181" b="32628"/>
+                    <a:stretch/>
+                  </pic:blipFill>
+                  <pic:spPr bwMode="auto">
+                    <a:xfrm>
+                      <a:off x="0" y="0"/>
+                      <a:ext cx="4343400" cy="1123950"/>
+                    </a:xfrm>
+                    <a:prstGeom prst="rect">
+                      <a:avLst/>
+                    </a:prstGeom>
+                    <a:ln>
+                      <a:noFill/>
+                    </a:ln>
+                    <a:extLst>
+                      <a:ext uri="{53640926-AAD7-44D8-BBD7-CCE9431645EC}">
+                        <a14:shadowObscured xmlns:a14="http://schemas.microsoft.com/office/drawing/2010/main"/>
+                      </a:ext>
+                    </a:extLst>
+                  </pic:spPr>
+                </pic:pic>
+              </a:graphicData>
+            </a:graphic>
+            <wp14:sizeRelH relativeFrom="page">
+              <wp14:pctWidth>0</wp14:pctWidth>
+            </wp14:sizeRelH>
+            <wp14:sizeRelV relativeFrom="page">
+              <wp14:pctHeight>0</wp14:pctHeight>
+            </wp14:sizeRelV>
+          </wp:anchor>
+        </w:drawing>
+      </w:r>
+      <w:r>
+        <w:rPr>
+          <w:rFonts w:ascii="Arial" w:hAnsi="Arial" w:cs="Arial"/>
+          <w:b/>
+          <w:sz w:val="24"/>
+          <w:szCs w:val="24"/>
+        </w:rPr>
+        <w:t>5.-</w:t>
+      </w:r>
+      <w:r>
+        <w:rPr>
+          <w:rFonts w:ascii="Arial" w:hAnsi="Arial" w:cs="Arial"/>
+          <w:sz w:val="24"/>
+          <w:szCs w:val="24"/>
+        </w:rPr>
+        <w:t xml:space="preserve"> </w:t>
+      </w:r>
+      <w:r>
+        <w:rPr>
+          <w:rFonts w:ascii="Arial" w:hAnsi="Arial" w:cs="Arial"/>
+          <w:sz w:val="24"/>
+          <w:szCs w:val="24"/>
+        </w:rPr>
+        <w:t xml:space="preserve">Luego escogeremos </w:t>
+      </w:r>
+      <w:r>
+        <w:rPr>
+          <w:rFonts w:ascii="Arial" w:hAnsi="Arial" w:cs="Arial"/>
+          <w:sz w:val="24"/>
+          <w:szCs w:val="24"/>
+        </w:rPr>
+        <w:t>el cuadro</w:t>
+      </w:r>
+      <w:r>
+        <w:rPr>
+          <w:rFonts w:ascii="Arial" w:hAnsi="Arial" w:cs="Arial"/>
+          <w:sz w:val="24"/>
+          <w:szCs w:val="24"/>
+        </w:rPr>
+        <w:t xml:space="preserve"> de texto que es donde pondremos el texto a </w:t>
+      </w:r>
+      <w:proofErr w:type="gramStart"/>
+      <w:r>
+        <w:rPr>
+          <w:rFonts w:ascii="Arial" w:hAnsi="Arial" w:cs="Arial"/>
+          <w:sz w:val="24"/>
+          <w:szCs w:val="24"/>
+        </w:rPr>
+        <w:t>traducir  y</w:t>
+      </w:r>
+      <w:proofErr w:type="gramEnd"/>
+      <w:r>
+        <w:rPr>
+          <w:rFonts w:ascii="Arial" w:hAnsi="Arial" w:cs="Arial"/>
+          <w:sz w:val="24"/>
+          <w:szCs w:val="24"/>
+        </w:rPr>
+        <w:t xml:space="preserve"> un texto</w:t>
+      </w:r>
+      <w:r>
+        <w:rPr>
+          <w:rFonts w:ascii="Arial" w:hAnsi="Arial" w:cs="Arial"/>
+          <w:sz w:val="24"/>
+          <w:szCs w:val="24"/>
+        </w:rPr>
+        <w:t xml:space="preserve"> </w:t>
+      </w:r>
+      <w:r>
+        <w:rPr>
+          <w:rFonts w:ascii="Arial" w:hAnsi="Arial" w:cs="Arial"/>
+          <w:sz w:val="24"/>
+          <w:szCs w:val="24"/>
+        </w:rPr>
+        <w:t xml:space="preserve">para poder colocar tu código del idioma y se verá así: </w:t>
+      </w:r>
+      <w:r>
+        <w:rPr>
+          <w:rFonts w:ascii="Arial" w:hAnsi="Arial" w:cs="Arial"/>
+          <w:sz w:val="24"/>
+          <w:szCs w:val="24"/>
+        </w:rPr>
+        <w:br w:type="page"/>
+      </w:r>
+    </w:p>
+    <w:p>
+      <w:pPr>
+        <w:rPr>
+          <w:rFonts w:ascii="Arial" w:hAnsi="Arial" w:cs="Arial"/>
+          <w:sz w:val="24"/>
+          <w:szCs w:val="24"/>
+        </w:rPr>
+      </w:pPr>
+      <w:r>
+        <w:rPr>
+          <w:rFonts w:ascii="Arial" w:hAnsi="Arial" w:cs="Arial"/>
+          <w:b/>
+          <w:sz w:val="24"/>
+          <w:szCs w:val="24"/>
+        </w:rPr>
+        <w:lastRenderedPageBreak/>
+        <w:t xml:space="preserve">7.- </w:t>
+      </w:r>
+      <w:r>
+        <w:rPr>
+          <w:rFonts w:ascii="Arial" w:hAnsi="Arial" w:cs="Arial"/>
+          <w:sz w:val="24"/>
+          <w:szCs w:val="24"/>
+        </w:rPr>
+        <w:t>Tienes que hacer ese paso con cada uno de los idiomas que hayas puesto.</w:t>
+      </w:r>
+    </w:p>
+    <w:p>
+      <w:pPr>
+        <w:rPr>
+          <w:rStyle w:val="Hipervnculo"/>
+          <w:rFonts w:ascii="Arial" w:hAnsi="Arial" w:cs="Arial"/>
+          <w:color w:val="auto"/>
+          <w:sz w:val="24"/>
+          <w:szCs w:val="24"/>
+          <w:u w:val="none"/>
+        </w:rPr>
+      </w:pPr>
+      <w:r>
+        <w:rPr>
+          <w:rFonts w:ascii="Arial" w:hAnsi="Arial" w:cs="Arial"/>
+          <w:b/>
+          <w:sz w:val="24"/>
+          <w:szCs w:val="24"/>
+        </w:rPr>
+        <w:t xml:space="preserve">8.- </w:t>
+      </w:r>
+      <w:r>
+        <w:rPr>
+          <w:rFonts w:ascii="Arial" w:hAnsi="Arial" w:cs="Arial"/>
+          <w:sz w:val="24"/>
+          <w:szCs w:val="24"/>
+        </w:rPr>
+        <w:t xml:space="preserve">Para que el texto se pueda traducir seleccionaremos el traductor y de ahí un bloque que diga </w:t>
+      </w:r>
+      <w:r>
+        <w:rPr>
+          <w:rStyle w:val="Hipervnculo"/>
+          <w:rFonts w:ascii="Arial" w:hAnsi="Arial" w:cs="Arial"/>
+          <w:color w:val="auto"/>
+          <w:sz w:val="24"/>
+          <w:szCs w:val="24"/>
+          <w:u w:val="none"/>
+        </w:rPr>
+        <w:t xml:space="preserve">“Cuando ____ clic. Ejecutar”. </w:t>
+      </w:r>
+    </w:p>
+    <w:p>
+      <w:pPr>
+        <w:rPr>
+          <w:rStyle w:val="Hipervnculo"/>
+          <w:rFonts w:ascii="Arial" w:hAnsi="Arial" w:cs="Arial"/>
+          <w:color w:val="auto"/>
+          <w:sz w:val="24"/>
+          <w:szCs w:val="24"/>
+          <w:u w:val="none"/>
+        </w:rPr>
+      </w:pPr>
+      <w:r>
+        <w:rPr>
+          <w:rStyle w:val="Hipervnculo"/>
+          <w:rFonts w:ascii="Arial" w:hAnsi="Arial" w:cs="Arial"/>
+          <w:b/>
+          <w:color w:val="auto"/>
+          <w:sz w:val="24"/>
+          <w:szCs w:val="24"/>
+          <w:u w:val="none"/>
+        </w:rPr>
+        <w:t xml:space="preserve">9.- </w:t>
+      </w:r>
+      <w:r>
+        <w:rPr>
+          <w:rStyle w:val="Hipervnculo"/>
+          <w:rFonts w:ascii="Arial" w:hAnsi="Arial" w:cs="Arial"/>
+          <w:color w:val="auto"/>
+          <w:sz w:val="24"/>
+          <w:szCs w:val="24"/>
+          <w:u w:val="none"/>
+        </w:rPr>
+        <w:t>Después seleccionaremos la etiqueta de nuestro texto tr</w:t>
+      </w:r>
+      <w:r>
+        <w:rPr>
+          <w:rStyle w:val="Hipervnculo"/>
+          <w:rFonts w:ascii="Arial" w:hAnsi="Arial" w:cs="Arial"/>
+          <w:color w:val="auto"/>
+          <w:sz w:val="24"/>
+          <w:szCs w:val="24"/>
+          <w:u w:val="none"/>
+        </w:rPr>
+        <w:t>aducido, seleccionaremos el bloque que diga “Poner____. Texto como” y</w:t>
+      </w:r>
+      <w:r>
+        <w:rPr>
+          <w:rStyle w:val="Hipervnculo"/>
+          <w:rFonts w:ascii="Arial" w:hAnsi="Arial" w:cs="Arial"/>
+          <w:color w:val="auto"/>
+          <w:sz w:val="24"/>
+          <w:szCs w:val="24"/>
+          <w:u w:val="none"/>
+        </w:rPr>
+        <w:t xml:space="preserve"> lo pondremos dentro del otro bloque</w:t>
+      </w:r>
+      <w:r>
+        <w:rPr>
+          <w:rStyle w:val="Hipervnculo"/>
+          <w:rFonts w:ascii="Arial" w:hAnsi="Arial" w:cs="Arial"/>
+          <w:color w:val="auto"/>
+          <w:sz w:val="24"/>
+          <w:szCs w:val="24"/>
+          <w:u w:val="none"/>
+        </w:rPr>
+        <w:t>,</w:t>
+      </w:r>
+      <w:r>
+        <w:rPr>
+          <w:rStyle w:val="Hipervnculo"/>
+          <w:rFonts w:ascii="Arial" w:hAnsi="Arial" w:cs="Arial"/>
+          <w:color w:val="auto"/>
+          <w:sz w:val="24"/>
+          <w:szCs w:val="24"/>
+          <w:u w:val="none"/>
+        </w:rPr>
+        <w:t xml:space="preserve"> delante de este colocaremos un bloque que diga “tomar traductor”. Se deberá de ver de la siguiente manera:</w:t>
+      </w:r>
+    </w:p>
+    <w:p>
+      <w:pPr>
+        <w:rPr>
+          <w:rFonts w:ascii="Arial" w:hAnsi="Arial" w:cs="Arial"/>
+          <w:sz w:val="24"/>
+          <w:szCs w:val="24"/>
+        </w:rPr>
+      </w:pPr>
+      <w:r>
+        <w:rPr>
+          <w:noProof/>
+          <w:lang w:eastAsia="es-MX"/>
+        </w:rPr>
+        <w:drawing>
+          <wp:anchor distT="0" distB="0" distL="114300" distR="114300" simplePos="0" relativeHeight="251654656" behindDoc="1" locked="0" layoutInCell="1" allowOverlap="1" wp14:anchorId="1BF7797B" wp14:editId="2FD65164">
+            <wp:simplePos x="0" y="0"/>
+            <wp:positionH relativeFrom="column">
+              <wp:posOffset>205740</wp:posOffset>
+            </wp:positionH>
+            <wp:positionV relativeFrom="paragraph">
+              <wp:posOffset>34290</wp:posOffset>
+            </wp:positionV>
+            <wp:extent cx="3672205" cy="990600"/>
+            <wp:effectExtent l="0" t="0" r="4445" b="0"/>
+            <wp:wrapThrough wrapText="bothSides">
+              <wp:wrapPolygon edited="0">
+                <wp:start x="0" y="0"/>
+                <wp:lineTo x="0" y="21185"/>
+                <wp:lineTo x="21514" y="21185"/>
+                <wp:lineTo x="21514" y="0"/>
+                <wp:lineTo x="0" y="0"/>
+              </wp:wrapPolygon>
+            </wp:wrapThrough>
+            <wp:docPr id="5" name="Imagen 5"/>
+            <wp:cNvGraphicFramePr>
+              <a:graphicFrameLocks xmlns:a="http://schemas.openxmlformats.org/drawingml/2006/main" noChangeAspect="1"/>
+            </wp:cNvGraphicFramePr>
+            <a:graphic xmlns:a="http://schemas.openxmlformats.org/drawingml/2006/main">
+              <a:graphicData uri="http://schemas.openxmlformats.org/drawingml/2006/picture">
+                <pic:pic xmlns:pic="http://schemas.openxmlformats.org/drawingml/2006/picture">
+                  <pic:nvPicPr>
+                    <pic:cNvPr id="0" name=""/>
+                    <pic:cNvPicPr/>
+                  </pic:nvPicPr>
+                  <pic:blipFill rotWithShape="1">
+                    <a:blip r:embed="rId11">
+                      <a:extLst>
+                        <a:ext uri="{28A0092B-C50C-407E-A947-70E740481C1C}">
+                          <a14:useLocalDpi xmlns:a14="http://schemas.microsoft.com/office/drawing/2010/main" val="0"/>
+                        </a:ext>
+                      </a:extLst>
+                    </a:blip>
+                    <a:srcRect l="29725" t="46526" r="18638" b="28701"/>
+                    <a:stretch/>
+                  </pic:blipFill>
+                  <pic:spPr bwMode="auto">
+                    <a:xfrm>
+                      <a:off x="0" y="0"/>
+                      <a:ext cx="3672205" cy="990600"/>
+                    </a:xfrm>
+                    <a:prstGeom prst="rect">
+                      <a:avLst/>
+                    </a:prstGeom>
+                    <a:ln>
+                      <a:noFill/>
+                    </a:ln>
+                    <a:extLst>
+                      <a:ext uri="{53640926-AAD7-44D8-BBD7-CCE9431645EC}">
+                        <a14:shadowObscured xmlns:a14="http://schemas.microsoft.com/office/drawing/2010/main"/>
+                      </a:ext>
+                    </a:extLst>
+                  </pic:spPr>
+                </pic:pic>
+              </a:graphicData>
+            </a:graphic>
+            <wp14:sizeRelH relativeFrom="page">
+              <wp14:pctWidth>0</wp14:pctWidth>
+            </wp14:sizeRelH>
+            <wp14:sizeRelV relativeFrom="page">
+              <wp14:pctHeight>0</wp14:pctHeight>
+            </wp14:sizeRelV>
+          </wp:anchor>
+        </w:drawing>
+      </w:r>
+      <w:r>
+        <w:rPr>
+          <w:rStyle w:val="Hipervnculo"/>
+          <w:rFonts w:ascii="Arial" w:hAnsi="Arial" w:cs="Arial"/>
+          <w:color w:val="auto"/>
+          <w:sz w:val="24"/>
+          <w:szCs w:val="24"/>
+          <w:u w:val="none"/>
+        </w:rPr>
+        <w:t xml:space="preserve"> </w:t>
+      </w:r>
+    </w:p>
+    <w:p>
+      <w:pPr>
+        <w:tabs>
+          <w:tab w:val="left" w:pos="2865"/>
+        </w:tabs>
+        <w:ind w:left="327"/>
+        <w:rPr>
+          <w:rFonts w:ascii="Arial" w:hAnsi="Arial" w:cs="Arial"/>
+          <w:sz w:val="24"/>
+          <w:szCs w:val="24"/>
+        </w:rPr>
+      </w:pPr>
+      <w:r>
+        <w:rPr>
+          <w:rFonts w:ascii="Arial" w:hAnsi="Arial" w:cs="Arial"/>
+          <w:sz w:val="24"/>
+          <w:szCs w:val="24"/>
+        </w:rPr>
+        <w:tab/>
+      </w:r>
+    </w:p>
+    <w:p>
+      <w:pPr>
+        <w:rPr>
+          <w:rFonts w:ascii="Arial" w:hAnsi="Arial" w:cs="Arial"/>
+          <w:sz w:val="24"/>
+          <w:szCs w:val="24"/>
+        </w:rPr>
+      </w:pPr>
+    </w:p>
+    <w:p>
+      <w:pPr>
+        <w:rPr>
+          <w:rFonts w:ascii="Arial" w:hAnsi="Arial" w:cs="Arial"/>
+          <w:sz w:val="24"/>
+          <w:szCs w:val="24"/>
+        </w:rPr>
+      </w:pPr>
+    </w:p>
+    <w:p>
+      <w:pPr>
+        <w:rPr>
+          <w:rStyle w:val="Hipervnculo"/>
+          <w:rFonts w:ascii="Arial" w:hAnsi="Arial" w:cs="Arial"/>
+          <w:color w:val="auto"/>
+          <w:sz w:val="24"/>
+          <w:szCs w:val="24"/>
+          <w:u w:val="none"/>
+        </w:rPr>
+      </w:pPr>
+      <w:r>
+        <w:rPr>
+          <w:rFonts w:ascii="Arial" w:hAnsi="Arial" w:cs="Arial"/>
+          <w:b/>
+          <w:sz w:val="24"/>
+          <w:szCs w:val="24"/>
+        </w:rPr>
+        <w:t>10.-</w:t>
+      </w:r>
+      <w:r>
+        <w:rPr>
+          <w:rFonts w:ascii="Arial" w:hAnsi="Arial" w:cs="Arial"/>
+          <w:sz w:val="24"/>
+          <w:szCs w:val="24"/>
+        </w:rPr>
+        <w:t xml:space="preserve"> Ahora lo que haremos es que al presionar el botón “nueva traducción” se borre el texto que se haya puesto y el texto traducido par esto, seleccionaremos el botón “nueva traducción” y pondremos el bloque </w:t>
+      </w:r>
+      <w:r>
+        <w:rPr>
+          <w:rStyle w:val="Hipervnculo"/>
+          <w:rFonts w:ascii="Arial" w:hAnsi="Arial" w:cs="Arial"/>
+          <w:color w:val="auto"/>
+          <w:sz w:val="24"/>
+          <w:szCs w:val="24"/>
+          <w:u w:val="none"/>
+        </w:rPr>
+        <w:t>“Cuando ____ clic. Ejecutar”</w:t>
+      </w:r>
+      <w:r>
+        <w:rPr>
+          <w:rStyle w:val="Hipervnculo"/>
+          <w:rFonts w:ascii="Arial" w:hAnsi="Arial" w:cs="Arial"/>
+          <w:color w:val="auto"/>
+          <w:sz w:val="24"/>
+          <w:szCs w:val="24"/>
+          <w:u w:val="none"/>
+        </w:rPr>
+        <w:t xml:space="preserve">. </w:t>
+      </w:r>
+    </w:p>
+    <w:p>
+      <w:pPr>
+        <w:rPr>
+          <w:rStyle w:val="Hipervnculo"/>
+          <w:rFonts w:ascii="Arial" w:hAnsi="Arial" w:cs="Arial"/>
+          <w:color w:val="auto"/>
+          <w:sz w:val="24"/>
+          <w:szCs w:val="24"/>
+          <w:u w:val="none"/>
+        </w:rPr>
+      </w:pPr>
+      <w:r>
+        <w:rPr>
+          <w:noProof/>
+          <w:lang w:eastAsia="es-MX"/>
+        </w:rPr>
+        <w:drawing>
+          <wp:anchor distT="0" distB="0" distL="114300" distR="114300" simplePos="0" relativeHeight="251655680" behindDoc="1" locked="0" layoutInCell="1" allowOverlap="1" wp14:anchorId="4CCD45AE" wp14:editId="550CFAFA">
+            <wp:simplePos x="0" y="0"/>
+            <wp:positionH relativeFrom="column">
+              <wp:posOffset>424815</wp:posOffset>
+            </wp:positionH>
+            <wp:positionV relativeFrom="paragraph">
+              <wp:posOffset>720725</wp:posOffset>
+            </wp:positionV>
+            <wp:extent cx="3462655" cy="857250"/>
+            <wp:effectExtent l="0" t="0" r="4445" b="0"/>
+            <wp:wrapThrough wrapText="bothSides">
+              <wp:wrapPolygon edited="0">
+                <wp:start x="0" y="0"/>
+                <wp:lineTo x="0" y="21120"/>
+                <wp:lineTo x="21509" y="21120"/>
+                <wp:lineTo x="21509" y="0"/>
+                <wp:lineTo x="0" y="0"/>
+              </wp:wrapPolygon>
+            </wp:wrapThrough>
+            <wp:docPr id="6" name="Imagen 6"/>
+            <wp:cNvGraphicFramePr>
+              <a:graphicFrameLocks xmlns:a="http://schemas.openxmlformats.org/drawingml/2006/main" noChangeAspect="1"/>
+            </wp:cNvGraphicFramePr>
+            <a:graphic xmlns:a="http://schemas.openxmlformats.org/drawingml/2006/main">
+              <a:graphicData uri="http://schemas.openxmlformats.org/drawingml/2006/picture">
+                <pic:pic xmlns:pic="http://schemas.openxmlformats.org/drawingml/2006/picture">
+                  <pic:nvPicPr>
+                    <pic:cNvPr id="0" name=""/>
+                    <pic:cNvPicPr/>
+                  </pic:nvPicPr>
+                  <pic:blipFill rotWithShape="1">
+                    <a:blip r:embed="rId12" cstate="print">
+                      <a:extLst>
+                        <a:ext uri="{28A0092B-C50C-407E-A947-70E740481C1C}">
+                          <a14:useLocalDpi xmlns:a14="http://schemas.microsoft.com/office/drawing/2010/main" val="0"/>
+                        </a:ext>
+                      </a:extLst>
+                    </a:blip>
+                    <a:srcRect l="29725" t="39275" r="18128" b="37764"/>
+                    <a:stretch/>
+                  </pic:blipFill>
+                  <pic:spPr bwMode="auto">
+                    <a:xfrm>
+                      <a:off x="0" y="0"/>
+                      <a:ext cx="3462655" cy="857250"/>
+                    </a:xfrm>
+                    <a:prstGeom prst="rect">
+                      <a:avLst/>
+                    </a:prstGeom>
+                    <a:ln>
+                      <a:noFill/>
+                    </a:ln>
+                    <a:extLst>
+                      <a:ext uri="{53640926-AAD7-44D8-BBD7-CCE9431645EC}">
+                        <a14:shadowObscured xmlns:a14="http://schemas.microsoft.com/office/drawing/2010/main"/>
+                      </a:ext>
+                    </a:extLst>
+                  </pic:spPr>
+                </pic:pic>
+              </a:graphicData>
+            </a:graphic>
+            <wp14:sizeRelH relativeFrom="page">
+              <wp14:pctWidth>0</wp14:pctWidth>
+            </wp14:sizeRelH>
+            <wp14:sizeRelV relativeFrom="page">
+              <wp14:pctHeight>0</wp14:pctHeight>
+            </wp14:sizeRelV>
+          </wp:anchor>
+        </w:drawing>
+      </w:r>
+      <w:r>
+        <w:rPr>
+          <w:rStyle w:val="Hipervnculo"/>
+          <w:rFonts w:ascii="Arial" w:hAnsi="Arial" w:cs="Arial"/>
+          <w:b/>
+          <w:color w:val="auto"/>
+          <w:sz w:val="24"/>
+          <w:szCs w:val="24"/>
+          <w:u w:val="none"/>
+        </w:rPr>
+        <w:t>11.-</w:t>
+      </w:r>
+      <w:r>
+        <w:rPr>
+          <w:rStyle w:val="Hipervnculo"/>
+          <w:rFonts w:ascii="Arial" w:hAnsi="Arial" w:cs="Arial"/>
+          <w:color w:val="auto"/>
+          <w:sz w:val="24"/>
+          <w:szCs w:val="24"/>
+          <w:u w:val="none"/>
+        </w:rPr>
+        <w:t xml:space="preserve"> Después seleccionaremos nuestro componente de texto a traducir y el componente texto traducido  para estos escogeremos el bloque “Poner____. Texto como” y delante de estos dos pondremos un texto en blanco. Tendrá que verse así:</w:t>
+      </w:r>
+    </w:p>
+    <w:p>
+      <w:pPr>
+        <w:rPr>
+          <w:rFonts w:ascii="Arial" w:hAnsi="Arial" w:cs="Arial"/>
+          <w:sz w:val="24"/>
+          <w:szCs w:val="24"/>
+        </w:rPr>
+      </w:pPr>
+    </w:p>
+    <w:p>
+      <w:pPr>
+        <w:rPr>
+          <w:rFonts w:ascii="Arial" w:hAnsi="Arial" w:cs="Arial"/>
+          <w:sz w:val="24"/>
+          <w:szCs w:val="24"/>
+        </w:rPr>
+      </w:pPr>
+    </w:p>
+    <w:p>
+      <w:pPr>
+        <w:rPr>
+          <w:rFonts w:ascii="Arial" w:hAnsi="Arial" w:cs="Arial"/>
+          <w:sz w:val="24"/>
+          <w:szCs w:val="24"/>
+        </w:rPr>
+      </w:pPr>
+    </w:p>
+    <w:p>
+      <w:pPr>
+        <w:rPr>
+          <w:rFonts w:ascii="Arial" w:hAnsi="Arial" w:cs="Arial"/>
+          <w:sz w:val="24"/>
+          <w:szCs w:val="24"/>
+        </w:rPr>
+      </w:pPr>
+      <w:r>
+        <w:rPr>
+          <w:rFonts w:ascii="Arial" w:hAnsi="Arial" w:cs="Arial"/>
+          <w:b/>
+          <w:sz w:val="24"/>
+          <w:szCs w:val="24"/>
+        </w:rPr>
+        <w:t xml:space="preserve">12.- </w:t>
+      </w:r>
+      <w:r>
+        <w:rPr>
+          <w:rFonts w:ascii="Arial" w:hAnsi="Arial" w:cs="Arial"/>
+          <w:sz w:val="24"/>
+          <w:szCs w:val="24"/>
+        </w:rPr>
+        <w:t>Ejecuta tu aplicación.</w:t>
+      </w:r>
+    </w:p>
+    <w:p>
+      <w:pPr>
         <w:rPr>
           <w:rFonts w:ascii="Arial" w:hAnsi="Arial" w:cs="Arial"/>
           <w:sz w:val="24"/>
@@ -1781,8 +2852,8 @@
       <w:u w:val="single"/>
     </w:rPr>
   </w:style>
-  <w:style w:type="character" w:styleId="Mencinsinresolver">
-    <w:name w:val="Unresolved Mention"/>
+  <w:style w:type="character" w:customStyle="1" w:styleId="Mencinsinresolver1">
+    <w:name w:val="Mención sin resolver1"/>
     <w:basedOn w:val="Fuentedeprrafopredeter"/>
     <w:uiPriority w:val="99"/>
     <w:semiHidden/>
@@ -1803,6 +2874,36 @@
     <w:rPr>
       <w:color w:val="800080" w:themeColor="followedHyperlink"/>
       <w:u w:val="single"/>
+    </w:rPr>
+  </w:style>
+  <w:style w:type="paragraph" w:styleId="Textodeglobo">
+    <w:name w:val="Balloon Text"/>
+    <w:basedOn w:val="Normal"/>
+    <w:link w:val="TextodegloboCar"/>
+    <w:uiPriority w:val="99"/>
+    <w:semiHidden/>
+    <w:unhideWhenUsed/>
+    <w:rsid w:val="009E3F36"/>
+    <w:pPr>
+      <w:spacing w:after="0" w:line="240" w:lineRule="auto"/>
+    </w:pPr>
+    <w:rPr>
+      <w:rFonts w:ascii="Tahoma" w:hAnsi="Tahoma" w:cs="Tahoma"/>
+      <w:sz w:val="16"/>
+      <w:szCs w:val="16"/>
+    </w:rPr>
+  </w:style>
+  <w:style w:type="character" w:customStyle="1" w:styleId="TextodegloboCar">
+    <w:name w:val="Texto de globo Car"/>
+    <w:basedOn w:val="Fuentedeprrafopredeter"/>
+    <w:link w:val="Textodeglobo"/>
+    <w:uiPriority w:val="99"/>
+    <w:semiHidden/>
+    <w:rsid w:val="009E3F36"/>
+    <w:rPr>
+      <w:rFonts w:ascii="Tahoma" w:hAnsi="Tahoma" w:cs="Tahoma"/>
+      <w:sz w:val="16"/>
+      <w:szCs w:val="16"/>
     </w:rPr>
   </w:style>
 </w:styles>
@@ -2098,7 +3199,7 @@
 </file>
 
 <file path=customXml/itemProps1.xml><?xml version="1.0" encoding="utf-8"?>
-<ds:datastoreItem xmlns:ds="http://schemas.openxmlformats.org/officeDocument/2006/customXml" ds:itemID="{1D837AB0-39D6-4377-9CF4-6CE6FB28109D}">
+<ds:datastoreItem xmlns:ds="http://schemas.openxmlformats.org/officeDocument/2006/customXml" ds:itemID="{6283FC7D-B45E-4F85-8CBE-1B9256E89EFD}">
   <ds:schemaRefs>
     <ds:schemaRef ds:uri="http://schemas.openxmlformats.org/officeDocument/2006/bibliography"/>
   </ds:schemaRefs>
